--- a/src/documents/Loop__LOOP_Files/PL_CMS_06LMSP_b_MSA.docx
+++ b/src/documents/Loop__LOOP_Files/PL_CMS_06LMSP_b_MSA.docx
@@ -103,6 +103,16 @@
     </w:p>
     <w:p>
       <w:pPr>
+        <w:jc w:val="both"/>
+        <w:rPr>
+          <w:rFonts w:ascii="Arial" w:eastAsia="Calibri" w:hAnsi="Arial" w:cs="Arial"/>
+          <w:highlight w:val="lightGray"/>
+          <w:lang w:val="pl-PL"/>
+        </w:rPr>
+      </w:pPr>
+    </w:p>
+    <w:p>
+      <w:pPr>
         <w:tabs>
           <w:tab w:val="right" w:pos="8823"/>
         </w:tabs>
@@ -116,7 +126,21 @@
         <w:rPr>
           <w:rFonts w:ascii="Arial" w:eastAsia="Calibri" w:hAnsi="Arial" w:cs="Arial"/>
         </w:rPr>
-        <w:t>&lt;&lt;Account_MERC_Title_Desc_GLBL&gt;&gt;</w:t>
+        <w:t>&lt;&lt;</w:t>
+      </w:r>
+      <w:proofErr w:type="spellStart"/>
+      <w:r>
+        <w:rPr>
+          <w:rFonts w:ascii="Arial" w:eastAsia="Calibri" w:hAnsi="Arial" w:cs="Arial"/>
+        </w:rPr>
+        <w:t>Account_MERC_Title_Desc_GLBL</w:t>
+      </w:r>
+      <w:proofErr w:type="spellEnd"/>
+      <w:r>
+        <w:rPr>
+          <w:rFonts w:ascii="Arial" w:eastAsia="Calibri" w:hAnsi="Arial" w:cs="Arial"/>
+        </w:rPr>
+        <w:t>&gt;&gt;</w:t>
       </w:r>
     </w:p>
     <w:p>
@@ -134,7 +158,21 @@
         <w:rPr>
           <w:rFonts w:ascii="Arial" w:eastAsia="Calibri" w:hAnsi="Arial" w:cs="Arial"/>
         </w:rPr>
-        <w:t>&lt;&lt;Account_MERC_Sfx_Nm_GLBL&gt;&gt;</w:t>
+        <w:t>&lt;&lt;</w:t>
+      </w:r>
+      <w:proofErr w:type="spellStart"/>
+      <w:r>
+        <w:rPr>
+          <w:rFonts w:ascii="Arial" w:eastAsia="Calibri" w:hAnsi="Arial" w:cs="Arial"/>
+        </w:rPr>
+        <w:t>Account_MERC_Sfx_Nm_GLBL</w:t>
+      </w:r>
+      <w:proofErr w:type="spellEnd"/>
+      <w:r>
+        <w:rPr>
+          <w:rFonts w:ascii="Arial" w:eastAsia="Calibri" w:hAnsi="Arial" w:cs="Arial"/>
+        </w:rPr>
+        <w:t>&gt;&gt;</w:t>
       </w:r>
     </w:p>
     <w:p>
@@ -152,7 +190,21 @@
         <w:rPr>
           <w:rFonts w:ascii="Arial" w:eastAsia="Calibri" w:hAnsi="Arial" w:cs="Arial"/>
         </w:rPr>
-        <w:t>&lt;&lt;Account_MERC_Name&gt;&gt;</w:t>
+        <w:t>&lt;&lt;</w:t>
+      </w:r>
+      <w:proofErr w:type="spellStart"/>
+      <w:r>
+        <w:rPr>
+          <w:rFonts w:ascii="Arial" w:eastAsia="Calibri" w:hAnsi="Arial" w:cs="Arial"/>
+        </w:rPr>
+        <w:t>Account_MERC_Name</w:t>
+      </w:r>
+      <w:proofErr w:type="spellEnd"/>
+      <w:r>
+        <w:rPr>
+          <w:rFonts w:ascii="Arial" w:eastAsia="Calibri" w:hAnsi="Arial" w:cs="Arial"/>
+        </w:rPr>
+        <w:t>&gt;&gt;</w:t>
       </w:r>
     </w:p>
     <w:p>
@@ -202,7 +254,35 @@
         <w:rPr>
           <w:rFonts w:ascii="Arial" w:eastAsia="Calibri" w:hAnsi="Arial" w:cs="Arial"/>
         </w:rPr>
-        <w:t>&lt;&lt;Address_GLBL_Zip_Postal_Code_GLBL&gt;&gt; &lt;&lt;Address_GLBL_City_GLBL&gt;&gt;</w:t>
+        <w:t>&lt;&lt;</w:t>
+      </w:r>
+      <w:proofErr w:type="spellStart"/>
+      <w:r>
+        <w:rPr>
+          <w:rFonts w:ascii="Arial" w:eastAsia="Calibri" w:hAnsi="Arial" w:cs="Arial"/>
+        </w:rPr>
+        <w:t>Address_GLBL_Zip_Postal_Code_GLBL</w:t>
+      </w:r>
+      <w:proofErr w:type="spellEnd"/>
+      <w:r>
+        <w:rPr>
+          <w:rFonts w:ascii="Arial" w:eastAsia="Calibri" w:hAnsi="Arial" w:cs="Arial"/>
+        </w:rPr>
+        <w:t>&gt;&gt; &lt;&lt;</w:t>
+      </w:r>
+      <w:proofErr w:type="spellStart"/>
+      <w:r>
+        <w:rPr>
+          <w:rFonts w:ascii="Arial" w:eastAsia="Calibri" w:hAnsi="Arial" w:cs="Arial"/>
+        </w:rPr>
+        <w:t>Address_GLBL_City_GLBL</w:t>
+      </w:r>
+      <w:proofErr w:type="spellEnd"/>
+      <w:r>
+        <w:rPr>
+          <w:rFonts w:ascii="Arial" w:eastAsia="Calibri" w:hAnsi="Arial" w:cs="Arial"/>
+        </w:rPr>
+        <w:t>&gt;&gt;</w:t>
       </w:r>
     </w:p>
     <w:bookmarkEnd w:id="1"/>
@@ -218,99 +298,39 @@
           <w:rFonts w:ascii="Arial" w:hAnsi="Arial" w:cs="Arial"/>
           <w:lang w:val="en-IE"/>
         </w:rPr>
-        <w:t>&lt;&lt;Payee_MERC_VAT_ID_MERC&gt;&gt; and &lt;&lt;Payee_MERC_Tax_Id_MERC&gt;&gt;</w:t>
-      </w:r>
-    </w:p>
-    <w:p>
-      <w:pPr>
-        <w:jc w:val="both"/>
-        <w:rPr>
-          <w:rFonts w:ascii="Arial" w:eastAsia="Calibri" w:hAnsi="Arial" w:cs="Arial"/>
-          <w:lang w:val="en-IE"/>
-        </w:rPr>
-      </w:pPr>
-    </w:p>
-    <w:p>
-      <w:pPr>
-        <w:jc w:val="both"/>
-        <w:rPr>
-          <w:rFonts w:ascii="Arial" w:eastAsia="Calibri" w:hAnsi="Arial" w:cs="Arial"/>
-          <w:i/>
-        </w:rPr>
-      </w:pPr>
-      <w:r>
-        <w:rPr>
-          <w:rFonts w:ascii="Arial" w:eastAsia="Calibri" w:hAnsi="Arial" w:cs="Arial"/>
-          <w:i/>
-        </w:rPr>
-        <w:t xml:space="preserve"> (i/lub)</w:t>
-      </w:r>
-    </w:p>
-    <w:p>
-      <w:pPr>
-        <w:jc w:val="both"/>
-        <w:rPr>
-          <w:rFonts w:ascii="Arial" w:eastAsia="Calibri" w:hAnsi="Arial" w:cs="Arial"/>
-          <w:i/>
-        </w:rPr>
-      </w:pPr>
-    </w:p>
-    <w:p>
-      <w:pPr>
-        <w:jc w:val="both"/>
-        <w:rPr>
-          <w:rFonts w:ascii="Arial" w:eastAsia="Calibri" w:hAnsi="Arial" w:cs="Arial"/>
-        </w:rPr>
-      </w:pPr>
-      <w:r>
-        <w:rPr>
-          <w:rFonts w:ascii="Arial" w:eastAsia="Calibri" w:hAnsi="Arial" w:cs="Arial"/>
-        </w:rPr>
-        <w:t xml:space="preserve">&lt;&lt;Form_HCP Company Name&gt;&gt; </w:t>
-      </w:r>
-    </w:p>
-    <w:p>
-      <w:pPr>
-        <w:jc w:val="both"/>
-        <w:rPr>
-          <w:rFonts w:ascii="Arial" w:eastAsia="Calibri" w:hAnsi="Arial" w:cs="Arial"/>
-        </w:rPr>
-      </w:pPr>
-      <w:r>
-        <w:rPr>
-          <w:rFonts w:ascii="Arial" w:eastAsia="Calibri" w:hAnsi="Arial" w:cs="Arial"/>
-        </w:rPr>
-        <w:t>&lt;&lt;Form_HCP Company Address&gt;&gt;</w:t>
-      </w:r>
-    </w:p>
-    <w:p>
-      <w:pPr>
+        <w:t>&lt;&lt;</w:t>
+      </w:r>
+      <w:proofErr w:type="spellStart"/>
+      <w:r>
         <w:rPr>
           <w:rFonts w:ascii="Arial" w:hAnsi="Arial" w:cs="Arial"/>
           <w:lang w:val="en-IE"/>
         </w:rPr>
-      </w:pPr>
+        <w:t>Payee_MERC_VAT_ID_MERC</w:t>
+      </w:r>
+      <w:proofErr w:type="spellEnd"/>
       <w:r>
         <w:rPr>
           <w:rFonts w:ascii="Arial" w:hAnsi="Arial" w:cs="Arial"/>
           <w:lang w:val="en-IE"/>
         </w:rPr>
-        <w:t xml:space="preserve">&lt;&lt;Payee_MERC_VAT_ID_MERC&gt;&gt; </w:t>
-      </w:r>
-    </w:p>
-    <w:p>
-      <w:pPr>
+        <w:t>&gt;&gt; and &lt;&lt;</w:t>
+      </w:r>
+      <w:proofErr w:type="spellStart"/>
+      <w:r>
         <w:rPr>
           <w:rFonts w:ascii="Arial" w:hAnsi="Arial" w:cs="Arial"/>
           <w:lang w:val="en-IE"/>
         </w:rPr>
-      </w:pPr>
+        <w:t>Payee_MERC_Tax_Id_MERC</w:t>
+      </w:r>
+      <w:proofErr w:type="spellEnd"/>
       <w:r>
         <w:rPr>
           <w:rFonts w:ascii="Arial" w:hAnsi="Arial" w:cs="Arial"/>
           <w:lang w:val="en-IE"/>
         </w:rPr>
-        <w:t>&lt;&lt;Payee_MERC_Tax_Id_MERC&gt;&gt;</w:t>
+        <w:t>&gt;&gt;</w:t>
       </w:r>
     </w:p>
     <w:p>
@@ -327,24 +347,47 @@
         <w:jc w:val="both"/>
         <w:rPr>
           <w:rFonts w:ascii="Arial" w:eastAsia="Calibri" w:hAnsi="Arial" w:cs="Arial"/>
-        </w:rPr>
-      </w:pPr>
-      <w:r>
-        <w:rPr>
-          <w:rFonts w:ascii="Arial" w:eastAsia="Calibri" w:hAnsi="Arial" w:cs="Arial"/>
-        </w:rPr>
-        <w:t>(</w:t>
-      </w:r>
-      <w:r>
-        <w:rPr>
-          <w:rFonts w:ascii="Arial" w:eastAsia="Calibri" w:hAnsi="Arial" w:cs="Arial"/>
           <w:i/>
         </w:rPr>
+      </w:pPr>
+      <w:r>
+        <w:rPr>
+          <w:rFonts w:ascii="Arial" w:eastAsia="Calibri" w:hAnsi="Arial" w:cs="Arial"/>
+          <w:i/>
+        </w:rPr>
+        <w:t xml:space="preserve"> (</w:t>
+      </w:r>
+      <w:proofErr w:type="spellStart"/>
+      <w:proofErr w:type="gramStart"/>
+      <w:r>
+        <w:rPr>
+          <w:rFonts w:ascii="Arial" w:eastAsia="Calibri" w:hAnsi="Arial" w:cs="Arial"/>
+          <w:i/>
+        </w:rPr>
+        <w:t>i</w:t>
+      </w:r>
+      <w:proofErr w:type="spellEnd"/>
+      <w:r>
+        <w:rPr>
+          <w:rFonts w:ascii="Arial" w:eastAsia="Calibri" w:hAnsi="Arial" w:cs="Arial"/>
+          <w:i/>
+        </w:rPr>
+        <w:t>/</w:t>
+      </w:r>
+      <w:proofErr w:type="spellStart"/>
+      <w:r>
+        <w:rPr>
+          <w:rFonts w:ascii="Arial" w:eastAsia="Calibri" w:hAnsi="Arial" w:cs="Arial"/>
+          <w:i/>
+        </w:rPr>
         <w:t>lub</w:t>
       </w:r>
-      <w:r>
-        <w:rPr>
-          <w:rFonts w:ascii="Arial" w:eastAsia="Calibri" w:hAnsi="Arial" w:cs="Arial"/>
+      <w:proofErr w:type="spellEnd"/>
+      <w:proofErr w:type="gramEnd"/>
+      <w:r>
+        <w:rPr>
+          <w:rFonts w:ascii="Arial" w:eastAsia="Calibri" w:hAnsi="Arial" w:cs="Arial"/>
+          <w:i/>
         </w:rPr>
         <w:t>)</w:t>
       </w:r>
@@ -354,35 +397,64 @@
         <w:jc w:val="both"/>
         <w:rPr>
           <w:rFonts w:ascii="Arial" w:eastAsia="Calibri" w:hAnsi="Arial" w:cs="Arial"/>
-        </w:rPr>
-      </w:pPr>
-    </w:p>
-    <w:p>
-      <w:pPr>
-        <w:jc w:val="both"/>
-        <w:rPr>
-          <w:rFonts w:ascii="Arial" w:eastAsia="Calibri" w:hAnsi="Arial" w:cs="Arial"/>
-        </w:rPr>
-      </w:pPr>
-      <w:r>
-        <w:rPr>
-          <w:rFonts w:ascii="Arial" w:eastAsia="Calibri" w:hAnsi="Arial" w:cs="Arial"/>
-        </w:rPr>
-        <w:t>&lt;&lt;Form_HCO Name&gt;&gt;</w:t>
-      </w:r>
-    </w:p>
-    <w:p>
-      <w:pPr>
-        <w:jc w:val="both"/>
-        <w:rPr>
-          <w:rFonts w:ascii="Arial" w:eastAsia="Calibri" w:hAnsi="Arial" w:cs="Arial"/>
-        </w:rPr>
-      </w:pPr>
-      <w:r>
-        <w:rPr>
-          <w:rFonts w:ascii="Arial" w:eastAsia="Calibri" w:hAnsi="Arial" w:cs="Arial"/>
-        </w:rPr>
-        <w:t>&lt;&lt;Form_HCO Address&gt;&gt;</w:t>
+          <w:i/>
+        </w:rPr>
+      </w:pPr>
+    </w:p>
+    <w:p>
+      <w:pPr>
+        <w:jc w:val="both"/>
+        <w:rPr>
+          <w:rFonts w:ascii="Arial" w:eastAsia="Calibri" w:hAnsi="Arial" w:cs="Arial"/>
+        </w:rPr>
+      </w:pPr>
+      <w:r>
+        <w:rPr>
+          <w:rFonts w:ascii="Arial" w:eastAsia="Calibri" w:hAnsi="Arial" w:cs="Arial"/>
+        </w:rPr>
+        <w:t>&lt;&lt;</w:t>
+      </w:r>
+      <w:proofErr w:type="spellStart"/>
+      <w:r>
+        <w:rPr>
+          <w:rFonts w:ascii="Arial" w:eastAsia="Calibri" w:hAnsi="Arial" w:cs="Arial"/>
+        </w:rPr>
+        <w:t>Form_HCP</w:t>
+      </w:r>
+      <w:proofErr w:type="spellEnd"/>
+      <w:r>
+        <w:rPr>
+          <w:rFonts w:ascii="Arial" w:eastAsia="Calibri" w:hAnsi="Arial" w:cs="Arial"/>
+        </w:rPr>
+        <w:t xml:space="preserve"> Company Name&gt;&gt; </w:t>
+      </w:r>
+    </w:p>
+    <w:p>
+      <w:pPr>
+        <w:jc w:val="both"/>
+        <w:rPr>
+          <w:rFonts w:ascii="Arial" w:eastAsia="Calibri" w:hAnsi="Arial" w:cs="Arial"/>
+        </w:rPr>
+      </w:pPr>
+      <w:r>
+        <w:rPr>
+          <w:rFonts w:ascii="Arial" w:eastAsia="Calibri" w:hAnsi="Arial" w:cs="Arial"/>
+        </w:rPr>
+        <w:t>&lt;&lt;</w:t>
+      </w:r>
+      <w:proofErr w:type="spellStart"/>
+      <w:r>
+        <w:rPr>
+          <w:rFonts w:ascii="Arial" w:eastAsia="Calibri" w:hAnsi="Arial" w:cs="Arial"/>
+        </w:rPr>
+        <w:t>Form_HCP</w:t>
+      </w:r>
+      <w:proofErr w:type="spellEnd"/>
+      <w:r>
+        <w:rPr>
+          <w:rFonts w:ascii="Arial" w:eastAsia="Calibri" w:hAnsi="Arial" w:cs="Arial"/>
+        </w:rPr>
+        <w:t xml:space="preserve"> Company Address&gt;&gt;</w:t>
       </w:r>
     </w:p>
     <w:p>
@@ -397,31 +469,215 @@
           <w:rFonts w:ascii="Arial" w:hAnsi="Arial" w:cs="Arial"/>
           <w:lang w:val="en-IE"/>
         </w:rPr>
-        <w:t xml:space="preserve">&lt;&lt;Payee_MERC_VAT_ID_MERC&gt;&gt; </w:t>
-      </w:r>
-    </w:p>
-    <w:p>
-      <w:pPr>
+        <w:t>&lt;&lt;</w:t>
+      </w:r>
+      <w:proofErr w:type="spellStart"/>
+      <w:r>
         <w:rPr>
           <w:rFonts w:ascii="Arial" w:hAnsi="Arial" w:cs="Arial"/>
           <w:lang w:val="en-IE"/>
         </w:rPr>
-      </w:pPr>
+        <w:t>Payee_MERC_VAT_ID_MERC</w:t>
+      </w:r>
+      <w:proofErr w:type="spellEnd"/>
       <w:r>
         <w:rPr>
           <w:rFonts w:ascii="Arial" w:hAnsi="Arial" w:cs="Arial"/>
           <w:lang w:val="en-IE"/>
         </w:rPr>
-        <w:t xml:space="preserve"> &lt;&lt;Payee_MERC_Tax_Id_MERC&gt;&gt;</w:t>
-      </w:r>
-    </w:p>
-    <w:p>
-      <w:pPr>
-        <w:jc w:val="both"/>
-        <w:rPr>
-          <w:rFonts w:ascii="Arial" w:eastAsia="Calibri" w:hAnsi="Arial" w:cs="Arial"/>
+        <w:t>&gt;&gt; and &lt;&lt;</w:t>
+      </w:r>
+      <w:proofErr w:type="spellStart"/>
+      <w:r>
+        <w:rPr>
+          <w:rFonts w:ascii="Arial" w:hAnsi="Arial" w:cs="Arial"/>
           <w:lang w:val="en-IE"/>
         </w:rPr>
+        <w:t>Payee_MERC_Tax_Id_MERC</w:t>
+      </w:r>
+      <w:proofErr w:type="spellEnd"/>
+      <w:r>
+        <w:rPr>
+          <w:rFonts w:ascii="Arial" w:hAnsi="Arial" w:cs="Arial"/>
+          <w:lang w:val="en-IE"/>
+        </w:rPr>
+        <w:t>&gt;&gt;</w:t>
+      </w:r>
+    </w:p>
+    <w:p>
+      <w:pPr>
+        <w:jc w:val="both"/>
+        <w:rPr>
+          <w:rFonts w:ascii="Arial" w:eastAsia="Calibri" w:hAnsi="Arial" w:cs="Arial"/>
+          <w:lang w:val="en-IE"/>
+        </w:rPr>
+      </w:pPr>
+    </w:p>
+    <w:p>
+      <w:pPr>
+        <w:jc w:val="both"/>
+        <w:rPr>
+          <w:rFonts w:ascii="Arial" w:eastAsia="Calibri" w:hAnsi="Arial" w:cs="Arial"/>
+        </w:rPr>
+      </w:pPr>
+    </w:p>
+    <w:p>
+      <w:pPr>
+        <w:jc w:val="both"/>
+        <w:rPr>
+          <w:rFonts w:ascii="Arial" w:eastAsia="Calibri" w:hAnsi="Arial" w:cs="Arial"/>
+        </w:rPr>
+      </w:pPr>
+      <w:r>
+        <w:rPr>
+          <w:rFonts w:ascii="Arial" w:eastAsia="Calibri" w:hAnsi="Arial" w:cs="Arial"/>
+        </w:rPr>
+        <w:t>(</w:t>
+      </w:r>
+      <w:proofErr w:type="spellStart"/>
+      <w:proofErr w:type="gramStart"/>
+      <w:r>
+        <w:rPr>
+          <w:rFonts w:ascii="Arial" w:eastAsia="Calibri" w:hAnsi="Arial" w:cs="Arial"/>
+          <w:i/>
+        </w:rPr>
+        <w:t>lub</w:t>
+      </w:r>
+      <w:proofErr w:type="spellEnd"/>
+      <w:proofErr w:type="gramEnd"/>
+      <w:r>
+        <w:rPr>
+          <w:rFonts w:ascii="Arial" w:eastAsia="Calibri" w:hAnsi="Arial" w:cs="Arial"/>
+        </w:rPr>
+        <w:t>)</w:t>
+      </w:r>
+    </w:p>
+    <w:p>
+      <w:pPr>
+        <w:jc w:val="both"/>
+        <w:rPr>
+          <w:rFonts w:ascii="Arial" w:eastAsia="Calibri" w:hAnsi="Arial" w:cs="Arial"/>
+        </w:rPr>
+      </w:pPr>
+    </w:p>
+    <w:p>
+      <w:pPr>
+        <w:jc w:val="both"/>
+        <w:rPr>
+          <w:rFonts w:ascii="Arial" w:eastAsia="Calibri" w:hAnsi="Arial" w:cs="Arial"/>
+        </w:rPr>
+      </w:pPr>
+      <w:r>
+        <w:rPr>
+          <w:rFonts w:ascii="Arial" w:eastAsia="Calibri" w:hAnsi="Arial" w:cs="Arial"/>
+        </w:rPr>
+        <w:t>&lt;&lt;</w:t>
+      </w:r>
+      <w:proofErr w:type="spellStart"/>
+      <w:r>
+        <w:rPr>
+          <w:rFonts w:ascii="Arial" w:eastAsia="Calibri" w:hAnsi="Arial" w:cs="Arial"/>
+        </w:rPr>
+        <w:t>Form_HCO</w:t>
+      </w:r>
+      <w:proofErr w:type="spellEnd"/>
+      <w:r>
+        <w:rPr>
+          <w:rFonts w:ascii="Arial" w:eastAsia="Calibri" w:hAnsi="Arial" w:cs="Arial"/>
+        </w:rPr>
+        <w:t xml:space="preserve"> Name&gt;&gt;</w:t>
+      </w:r>
+    </w:p>
+    <w:p>
+      <w:pPr>
+        <w:jc w:val="both"/>
+        <w:rPr>
+          <w:rFonts w:ascii="Arial" w:eastAsia="Calibri" w:hAnsi="Arial" w:cs="Arial"/>
+        </w:rPr>
+      </w:pPr>
+      <w:r>
+        <w:rPr>
+          <w:rFonts w:ascii="Arial" w:eastAsia="Calibri" w:hAnsi="Arial" w:cs="Arial"/>
+        </w:rPr>
+        <w:t>&lt;&lt;</w:t>
+      </w:r>
+      <w:proofErr w:type="spellStart"/>
+      <w:r>
+        <w:rPr>
+          <w:rFonts w:ascii="Arial" w:eastAsia="Calibri" w:hAnsi="Arial" w:cs="Arial"/>
+        </w:rPr>
+        <w:t>Form_HCO</w:t>
+      </w:r>
+      <w:proofErr w:type="spellEnd"/>
+      <w:r>
+        <w:rPr>
+          <w:rFonts w:ascii="Arial" w:eastAsia="Calibri" w:hAnsi="Arial" w:cs="Arial"/>
+        </w:rPr>
+        <w:t xml:space="preserve"> Address&gt;&gt;</w:t>
+      </w:r>
+    </w:p>
+    <w:p>
+      <w:pPr>
+        <w:rPr>
+          <w:rFonts w:ascii="Arial" w:hAnsi="Arial" w:cs="Arial"/>
+          <w:lang w:val="en-IE"/>
+        </w:rPr>
+      </w:pPr>
+      <w:r>
+        <w:rPr>
+          <w:rFonts w:ascii="Arial" w:hAnsi="Arial" w:cs="Arial"/>
+          <w:lang w:val="en-IE"/>
+        </w:rPr>
+        <w:t>&lt;&lt;</w:t>
+      </w:r>
+      <w:proofErr w:type="spellStart"/>
+      <w:r>
+        <w:rPr>
+          <w:rFonts w:ascii="Arial" w:hAnsi="Arial" w:cs="Arial"/>
+          <w:lang w:val="en-IE"/>
+        </w:rPr>
+        <w:t>Payee_MERC_VAT_ID_MERC</w:t>
+      </w:r>
+      <w:proofErr w:type="spellEnd"/>
+      <w:r>
+        <w:rPr>
+          <w:rFonts w:ascii="Arial" w:hAnsi="Arial" w:cs="Arial"/>
+          <w:lang w:val="en-IE"/>
+        </w:rPr>
+        <w:t>&gt;&gt; and &lt;&lt;</w:t>
+      </w:r>
+      <w:proofErr w:type="spellStart"/>
+      <w:r>
+        <w:rPr>
+          <w:rFonts w:ascii="Arial" w:hAnsi="Arial" w:cs="Arial"/>
+          <w:lang w:val="en-IE"/>
+        </w:rPr>
+        <w:t>Payee_MERC_Tax_Id_MERC</w:t>
+      </w:r>
+      <w:proofErr w:type="spellEnd"/>
+      <w:r>
+        <w:rPr>
+          <w:rFonts w:ascii="Arial" w:hAnsi="Arial" w:cs="Arial"/>
+          <w:lang w:val="en-IE"/>
+        </w:rPr>
+        <w:t>&gt;&gt;</w:t>
+      </w:r>
+    </w:p>
+    <w:p>
+      <w:pPr>
+        <w:jc w:val="both"/>
+        <w:rPr>
+          <w:rFonts w:ascii="Arial" w:eastAsia="Calibri" w:hAnsi="Arial" w:cs="Arial"/>
+          <w:lang w:val="en-IE"/>
+        </w:rPr>
+      </w:pPr>
+    </w:p>
+    <w:p>
+      <w:pPr>
+        <w:jc w:val="both"/>
+        <w:rPr>
+          <w:rFonts w:ascii="Arial" w:eastAsia="Calibri" w:hAnsi="Arial" w:cs="Arial"/>
+        </w:rPr>
       </w:pPr>
     </w:p>
     <w:p>
@@ -533,31 +789,18 @@
     </w:p>
     <w:p>
       <w:pPr>
-        <w:rPr>
-          <w:lang w:val="pl-PL"/>
-        </w:rPr>
-      </w:pPr>
-      <w:r>
-        <w:rPr>
-          <w:rFonts w:ascii="Arial" w:eastAsia="Calibri" w:hAnsi="Arial" w:cs="Arial"/>
-          <w:lang w:val="pl-PL"/>
-        </w:rPr>
-        <w:t xml:space="preserve">Niniejsza Umowa Ramowa o Świadczenie Usług, w tym załączone Ogólne warunki („Umowa”), zacznie obowiązywać od dnia podpisania Umowy przez ostatnią ze stron i będzie obowiązywać do </w:t>
-      </w:r>
-      <w:r>
-        <w:rPr>
-          <w:rFonts w:ascii="Segoe UI" w:hAnsi="Segoe UI" w:cs="Segoe UI"/>
-          <w:color w:val="000000"/>
-          <w:lang w:val="pl-PL"/>
-        </w:rPr>
-        <w:t>&lt;&lt;HCP_Contract_MERC_MSA_End_Date_MERC__s&gt;&gt;</w:t>
-      </w:r>
-      <w:r>
-        <w:rPr>
-          <w:rFonts w:ascii="Arial" w:eastAsia="Calibri" w:hAnsi="Arial" w:cs="Arial"/>
-          <w:lang w:val="pl-PL"/>
-        </w:rPr>
-        <w:t>(„Okres Obowiązywania”).</w:t>
+        <w:jc w:val="both"/>
+        <w:rPr>
+          <w:rFonts w:ascii="Arial" w:eastAsia="Calibri" w:hAnsi="Arial" w:cs="Arial"/>
+          <w:lang w:val="pl-PL"/>
+        </w:rPr>
+      </w:pPr>
+      <w:r>
+        <w:rPr>
+          <w:rFonts w:ascii="Arial" w:eastAsia="Calibri" w:hAnsi="Arial" w:cs="Arial"/>
+          <w:lang w:val="pl-PL"/>
+        </w:rPr>
+        <w:t>Niniejsza Umowa Ramowa o Świadczenie Usług, w tym załączone Ogólne warunki („Umowa”), zacznie obowiązywać od dnia podpisania Umowy przez ostatnią ze stron i będzie obowiązywać do &lt;&lt;HCP_Contract_MERC_MSA_End_Date_MERC&gt;&gt; („Okres Obowiązywania”).</w:t>
       </w:r>
     </w:p>
     <w:p>
@@ -612,45 +855,54 @@
     <w:p>
       <w:pPr>
         <w:tabs>
-          <w:tab w:val="num" w:pos="0"/>
+          <w:tab w:val="num" w:pos="851"/>
         </w:tabs>
-        <w:jc w:val="both"/>
-        <w:rPr>
-          <w:rFonts w:ascii="Arial" w:eastAsia="Calibri" w:hAnsi="Arial" w:cs="Arial"/>
-          <w:lang w:val="pl-PL"/>
-        </w:rPr>
-      </w:pPr>
-      <w:r>
-        <w:rPr>
-          <w:rFonts w:ascii="Arial" w:eastAsia="Calibri" w:hAnsi="Arial" w:cs="Arial"/>
-          <w:lang w:val="pl-PL"/>
-        </w:rPr>
-        <w:t>Wygłoszenie wykładu lub</w:t>
-      </w:r>
-      <w:r>
-        <w:rPr>
-          <w:rFonts w:ascii="Arial" w:eastAsia="Calibri" w:hAnsi="Arial" w:cs="Arial"/>
-          <w:lang w:val="pl-PL"/>
-        </w:rPr>
-        <w:t xml:space="preserve"> poprowadzenie spotkania o charakterze promocyjnym lub </w:t>
-      </w:r>
-      <w:r>
-        <w:rPr>
-          <w:rFonts w:ascii="Arial" w:eastAsia="Calibri" w:hAnsi="Arial" w:cs="Arial"/>
-          <w:lang w:val="pl-PL"/>
-        </w:rPr>
-        <w:t>zdrowotno</w:t>
-      </w:r>
-      <w:r>
-        <w:rPr>
-          <w:rFonts w:ascii="Arial" w:eastAsia="Calibri" w:hAnsi="Arial" w:cs="Arial"/>
-          <w:lang w:val="pl-PL"/>
-        </w:rPr>
-        <w:t xml:space="preserve"> - </w:t>
-      </w:r>
-      <w:r>
-        <w:rPr>
-          <w:rFonts w:ascii="Arial" w:eastAsia="Calibri" w:hAnsi="Arial" w:cs="Arial"/>
+        <w:ind w:left="851" w:hanging="851"/>
+        <w:jc w:val="both"/>
+        <w:rPr>
+          <w:rFonts w:ascii="Arial" w:eastAsia="Calibri" w:hAnsi="Arial" w:cs="Arial"/>
+          <w:lang w:val="pl-PL"/>
+        </w:rPr>
+      </w:pPr>
+      <w:r>
+        <w:rPr>
+          <w:rFonts w:ascii="Arial" w:eastAsia="Calibri" w:hAnsi="Arial" w:cs="Arial"/>
+          <w:lang w:val="pl-PL"/>
+        </w:rPr>
+        <w:t>Wygłoszenie wykładu bądź poprowadzenie spotkania o charakterze promocyjnym lub zdrowotno-edukacjnym  lub o charakterze wymiany naukowej sponsorowanego przez Lilly (</w:t>
+      </w:r>
+      <w:r>
+        <w:rPr>
+          <w:rFonts w:ascii="Arial" w:eastAsia="Calibri" w:hAnsi="Arial" w:cs="Arial"/>
+          <w:i/>
+          <w:lang w:val="pl-PL"/>
+        </w:rPr>
+        <w:t>lub)</w:t>
+      </w:r>
+    </w:p>
+    <w:p>
+      <w:pPr>
+        <w:tabs>
+          <w:tab w:val="num" w:pos="851"/>
+        </w:tabs>
+        <w:ind w:left="851" w:hanging="851"/>
+        <w:jc w:val="both"/>
+        <w:rPr>
+          <w:rFonts w:ascii="Arial" w:eastAsia="Calibri" w:hAnsi="Arial" w:cs="Arial"/>
+          <w:lang w:val="pl-PL"/>
+        </w:rPr>
+      </w:pPr>
+      <w:r>
+        <w:rPr>
+          <w:rFonts w:ascii="Arial" w:eastAsia="Calibri" w:hAnsi="Arial" w:cs="Arial"/>
+          <w:lang w:val="pl-PL"/>
+        </w:rPr>
+        <w:t>Uczestnictwo w posiedzeniu Rady Doradczej</w:t>
+      </w:r>
+      <w:r>
+        <w:rPr>
+          <w:rFonts w:ascii="Arial" w:eastAsia="Calibri" w:hAnsi="Arial" w:cs="Arial"/>
+          <w:shd w:val="clear" w:color="auto" w:fill="FFFFFF"/>
           <w:lang w:val="pl-PL"/>
         </w:rPr>
         <w:t xml:space="preserve"> </w:t>
@@ -660,14 +912,7 @@
           <w:rFonts w:ascii="Arial" w:eastAsia="Calibri" w:hAnsi="Arial" w:cs="Arial"/>
           <w:lang w:val="pl-PL"/>
         </w:rPr>
-        <w:t>edukacjnym  bądź</w:t>
-      </w:r>
-      <w:r>
-        <w:rPr>
-          <w:rFonts w:ascii="Arial" w:eastAsia="Calibri" w:hAnsi="Arial" w:cs="Arial"/>
-          <w:lang w:val="pl-PL"/>
-        </w:rPr>
-        <w:t xml:space="preserve"> o charakterze wymiany naukowej sponsorowanego przez Lilly (</w:t>
+        <w:t xml:space="preserve"> </w:t>
       </w:r>
       <w:r>
         <w:rPr>
@@ -675,31 +920,90 @@
           <w:i/>
           <w:lang w:val="pl-PL"/>
         </w:rPr>
+        <w:t>(lub</w:t>
+      </w:r>
+      <w:r>
+        <w:rPr>
+          <w:rFonts w:ascii="Arial" w:eastAsia="Calibri" w:hAnsi="Arial" w:cs="Arial"/>
+          <w:lang w:val="pl-PL"/>
+        </w:rPr>
+        <w:t>)</w:t>
+      </w:r>
+    </w:p>
+    <w:p>
+      <w:pPr>
+        <w:tabs>
+          <w:tab w:val="num" w:pos="851"/>
+        </w:tabs>
+        <w:ind w:left="851" w:hanging="851"/>
+        <w:jc w:val="both"/>
+        <w:rPr>
+          <w:rFonts w:ascii="Arial" w:eastAsia="Calibri" w:hAnsi="Arial" w:cs="Arial"/>
+          <w:lang w:val="pl-PL"/>
+        </w:rPr>
+      </w:pPr>
+      <w:r>
+        <w:rPr>
+          <w:rFonts w:ascii="Arial" w:eastAsia="Calibri" w:hAnsi="Arial" w:cs="Arial"/>
+          <w:lang w:val="pl-PL"/>
+        </w:rPr>
+        <w:t>Usługi konsultacyjne (</w:t>
+      </w:r>
+      <w:r>
+        <w:rPr>
+          <w:rFonts w:ascii="Arial" w:eastAsia="Calibri" w:hAnsi="Arial" w:cs="Arial"/>
+          <w:i/>
+          <w:lang w:val="pl-PL"/>
+        </w:rPr>
         <w:t>lub)</w:t>
       </w:r>
     </w:p>
     <w:p>
       <w:pPr>
         <w:tabs>
-          <w:tab w:val="num" w:pos="0"/>
+          <w:tab w:val="num" w:pos="851"/>
         </w:tabs>
-        <w:jc w:val="both"/>
-        <w:rPr>
-          <w:rFonts w:ascii="Arial" w:eastAsia="Calibri" w:hAnsi="Arial" w:cs="Arial"/>
-          <w:lang w:val="pl-PL"/>
-        </w:rPr>
-      </w:pPr>
-      <w:r>
-        <w:rPr>
-          <w:rFonts w:ascii="Arial" w:eastAsia="Calibri" w:hAnsi="Arial" w:cs="Arial"/>
-          <w:lang w:val="pl-PL"/>
-        </w:rPr>
-        <w:t>Uczestnictwo w posiedzeniu Rady Doradczej</w:t>
-      </w:r>
-      <w:r>
-        <w:rPr>
-          <w:rFonts w:ascii="Arial" w:eastAsia="Calibri" w:hAnsi="Arial" w:cs="Arial"/>
-          <w:shd w:val="clear" w:color="auto" w:fill="FFFFFF"/>
+        <w:ind w:left="851" w:hanging="851"/>
+        <w:jc w:val="both"/>
+        <w:rPr>
+          <w:rFonts w:ascii="Arial" w:eastAsia="Calibri" w:hAnsi="Arial" w:cs="Arial"/>
+          <w:lang w:val="pl-PL"/>
+        </w:rPr>
+      </w:pPr>
+      <w:r>
+        <w:rPr>
+          <w:rFonts w:ascii="Arial" w:eastAsia="Calibri" w:hAnsi="Arial" w:cs="Arial"/>
+          <w:lang w:val="pl-PL"/>
+        </w:rPr>
+        <w:t xml:space="preserve">Szkolenie wykładowców </w:t>
+      </w:r>
+    </w:p>
+    <w:p>
+      <w:pPr>
+        <w:rPr>
+          <w:rFonts w:ascii="Arial" w:eastAsia="Calibri" w:hAnsi="Arial" w:cs="Arial"/>
+          <w:lang w:val="pl-PL"/>
+        </w:rPr>
+      </w:pPr>
+    </w:p>
+    <w:p>
+      <w:pPr>
+        <w:jc w:val="both"/>
+        <w:rPr>
+          <w:rFonts w:ascii="Arial" w:eastAsia="Calibri" w:hAnsi="Arial" w:cs="Arial"/>
+          <w:lang w:val="pl-PL"/>
+        </w:rPr>
+      </w:pPr>
+      <w:r>
+        <w:rPr>
+          <w:rFonts w:ascii="Arial" w:eastAsia="Calibri" w:hAnsi="Arial" w:cs="Arial"/>
+          <w:lang w:val="pl-PL"/>
+        </w:rPr>
+        <w:t>Wykonawca może przyjąć lub odrzucić jakąkolwiek prośbę o świadczenie jakichkolwiek Usług. W przypadku, gdy Wykonawca</w:t>
+      </w:r>
+      <w:r>
+        <w:rPr>
+          <w:rFonts w:ascii="Arial" w:eastAsia="Calibri" w:hAnsi="Arial" w:cs="Arial"/>
           <w:lang w:val="pl-PL"/>
         </w:rPr>
         <w:t xml:space="preserve"> </w:t>
@@ -709,22 +1013,29 @@
           <w:rFonts w:ascii="Arial" w:eastAsia="Calibri" w:hAnsi="Arial" w:cs="Arial"/>
           <w:lang w:val="pl-PL"/>
         </w:rPr>
+        <w:t>wyrazi zgodę na świadczenie Usług, Lilly złoży Wykonawcy</w:t>
+      </w:r>
+      <w:r>
+        <w:rPr>
+          <w:rFonts w:ascii="Arial" w:eastAsia="Calibri" w:hAnsi="Arial" w:cs="Arial"/>
+          <w:lang w:val="pl-PL"/>
+        </w:rPr>
         <w:t xml:space="preserve"> </w:t>
       </w:r>
       <w:r>
         <w:rPr>
           <w:rFonts w:ascii="Arial" w:eastAsia="Calibri" w:hAnsi="Arial" w:cs="Arial"/>
-          <w:i/>
-          <w:lang w:val="pl-PL"/>
-        </w:rPr>
-        <w:t>(lub</w:t>
-      </w:r>
-      <w:r>
-        <w:rPr>
-          <w:rFonts w:ascii="Arial" w:eastAsia="Calibri" w:hAnsi="Arial" w:cs="Arial"/>
-          <w:lang w:val="pl-PL"/>
-        </w:rPr>
-        <w:t>)</w:t>
+          <w:lang w:val="pl-PL"/>
+        </w:rPr>
+        <w:t xml:space="preserve">szczegółowe </w:t>
+      </w:r>
+      <w:r>
+        <w:rPr>
+          <w:rFonts w:ascii="Arial" w:eastAsia="Calibri" w:hAnsi="Arial" w:cs="Arial"/>
+          <w:lang w:val="pl-PL"/>
+        </w:rPr>
+        <w:lastRenderedPageBreak/>
+        <w:t>pisemne Zlecenie zawierające wszelkie niezbędne instrukcje oraz potwierdzenie dokładniejszych danych. Po podpisaniu Zlecenia przez Wykonawcę</w:t>
       </w:r>
       <w:r>
         <w:rPr>
@@ -738,153 +1049,7 @@
           <w:rFonts w:ascii="Arial" w:eastAsia="Calibri" w:hAnsi="Arial" w:cs="Arial"/>
           <w:lang w:val="pl-PL"/>
         </w:rPr>
-        <w:t>Usługi konsultacyjne (</w:t>
-      </w:r>
-      <w:r>
-        <w:rPr>
-          <w:rFonts w:ascii="Arial" w:eastAsia="Calibri" w:hAnsi="Arial" w:cs="Arial"/>
-          <w:i/>
-          <w:lang w:val="pl-PL"/>
-        </w:rPr>
-        <w:t>lub)</w:t>
-      </w:r>
-      <w:r>
-        <w:rPr>
-          <w:rFonts w:ascii="Arial" w:eastAsia="Calibri" w:hAnsi="Arial" w:cs="Arial"/>
-          <w:lang w:val="pl-PL"/>
-        </w:rPr>
-        <w:t xml:space="preserve"> </w:t>
-      </w:r>
-      <w:r>
-        <w:rPr>
-          <w:rFonts w:ascii="Arial" w:eastAsia="Calibri" w:hAnsi="Arial" w:cs="Arial"/>
-          <w:lang w:val="pl-PL"/>
-        </w:rPr>
-        <w:t>Szkolenie wykładowców</w:t>
-      </w:r>
-      <w:r>
-        <w:rPr>
-          <w:rFonts w:ascii="Arial" w:eastAsia="Calibri" w:hAnsi="Arial" w:cs="Arial"/>
-          <w:lang w:val="pl-PL"/>
-        </w:rPr>
-        <w:t>.</w:t>
-      </w:r>
-      <w:r>
-        <w:rPr>
-          <w:rFonts w:ascii="Arial" w:eastAsia="Calibri" w:hAnsi="Arial" w:cs="Arial"/>
-          <w:lang w:val="pl-PL"/>
-        </w:rPr>
-        <w:t xml:space="preserve"> </w:t>
-      </w:r>
-    </w:p>
-    <w:p>
-      <w:pPr>
-        <w:rPr>
-          <w:rFonts w:ascii="Arial" w:eastAsia="Calibri" w:hAnsi="Arial" w:cs="Arial"/>
-          <w:lang w:val="pl-PL"/>
-        </w:rPr>
-      </w:pPr>
-    </w:p>
-    <w:p>
-      <w:pPr>
-        <w:jc w:val="both"/>
-        <w:rPr>
-          <w:rFonts w:ascii="Arial" w:eastAsia="Calibri" w:hAnsi="Arial" w:cs="Arial"/>
-          <w:lang w:val="pl-PL"/>
-        </w:rPr>
-      </w:pPr>
-      <w:r>
-        <w:rPr>
-          <w:rFonts w:ascii="Arial" w:eastAsia="Calibri" w:hAnsi="Arial" w:cs="Arial"/>
-          <w:lang w:val="pl-PL"/>
-        </w:rPr>
-        <w:t>Wykonawca może przyjąć lub odrzucić jakąkolwiek prośbę o świadczenie jakichkolwiek Usług. W przypadku, gdy Wykonawca</w:t>
-      </w:r>
-      <w:r>
-        <w:rPr>
-          <w:rFonts w:ascii="Arial" w:eastAsia="Calibri" w:hAnsi="Arial" w:cs="Arial"/>
-          <w:lang w:val="pl-PL"/>
-        </w:rPr>
-        <w:t xml:space="preserve"> </w:t>
-      </w:r>
-      <w:r>
-        <w:rPr>
-          <w:rFonts w:ascii="Arial" w:eastAsia="Calibri" w:hAnsi="Arial" w:cs="Arial"/>
-          <w:lang w:val="pl-PL"/>
-        </w:rPr>
-        <w:t>wyrazi zgodę na świadczenie Usług, Lilly złoży Wykonawcy</w:t>
-      </w:r>
-      <w:r>
-        <w:rPr>
-          <w:rFonts w:ascii="Arial" w:eastAsia="Calibri" w:hAnsi="Arial" w:cs="Arial"/>
-          <w:lang w:val="pl-PL"/>
-        </w:rPr>
-        <w:t xml:space="preserve"> </w:t>
-      </w:r>
-      <w:r>
-        <w:rPr>
-          <w:rFonts w:ascii="Arial" w:eastAsia="Calibri" w:hAnsi="Arial" w:cs="Arial"/>
-          <w:lang w:val="pl-PL"/>
-        </w:rPr>
-        <w:t>szczegółowe pisemne Zlecenie zawierające wszelkie niezbędne instrukcje oraz potwierdzenie dokładniejszych danych. Po podpisaniu Zlecenia przez Wykonawcę</w:t>
-      </w:r>
-      <w:r>
-        <w:rPr>
-          <w:rFonts w:ascii="Arial" w:eastAsia="Calibri" w:hAnsi="Arial" w:cs="Arial"/>
-          <w:lang w:val="pl-PL"/>
-        </w:rPr>
-        <w:t xml:space="preserve"> </w:t>
-      </w:r>
-      <w:r>
-        <w:rPr>
-          <w:rFonts w:ascii="Arial" w:eastAsia="Calibri" w:hAnsi="Arial" w:cs="Arial"/>
-          <w:lang w:val="pl-PL"/>
-        </w:rPr>
-        <w:t xml:space="preserve">staje się ono częścią niniejszej Umowy. </w:t>
-      </w:r>
-    </w:p>
-    <w:p>
-      <w:pPr>
-        <w:rPr>
-          <w:rFonts w:ascii="Arial" w:eastAsia="Calibri" w:hAnsi="Arial" w:cs="Arial"/>
-          <w:lang w:val="pl-PL"/>
-        </w:rPr>
-      </w:pPr>
-      <w:r>
-        <w:rPr>
-          <w:rFonts w:ascii="Arial" w:eastAsia="Calibri" w:hAnsi="Arial" w:cs="Arial"/>
-          <w:lang w:val="pl-PL"/>
-        </w:rPr>
-        <w:lastRenderedPageBreak/>
-        <w:t>W przypadku jakichkolwiek rozbieżności pomiędzy niniejs</w:t>
-      </w:r>
-      <w:r>
-        <w:rPr>
-          <w:rFonts w:ascii="Arial" w:eastAsia="Calibri" w:hAnsi="Arial" w:cs="Arial"/>
-          <w:lang w:val="pl-PL"/>
-        </w:rPr>
-        <w:t xml:space="preserve">zą Umową a Zleceniem, </w:t>
-      </w:r>
-      <w:r>
-        <w:rPr>
-          <w:rFonts w:ascii="Arial" w:eastAsia="Calibri" w:hAnsi="Arial" w:cs="Arial"/>
-          <w:lang w:val="pl-PL"/>
-        </w:rPr>
-        <w:t>Umowa</w:t>
-      </w:r>
-      <w:r>
-        <w:rPr>
-          <w:rFonts w:ascii="Arial" w:eastAsia="Calibri" w:hAnsi="Arial" w:cs="Arial"/>
-          <w:lang w:val="pl-PL"/>
-        </w:rPr>
-        <w:t xml:space="preserve"> ta</w:t>
-      </w:r>
-      <w:r>
-        <w:rPr>
-          <w:rFonts w:ascii="Arial" w:eastAsia="Calibri" w:hAnsi="Arial" w:cs="Arial"/>
-          <w:lang w:val="pl-PL"/>
-        </w:rPr>
-        <w:t xml:space="preserve"> będzie rozstrzygająca, o ile Zlecenie nie będzie zawierać wyraźnych odmiennych ustaleń. </w:t>
+        <w:t xml:space="preserve">staje się ono częścią niniejszej Umowy. W przypadku jakichkolwiek rozbieżności pomiędzy niniejszą Umową a Zleceniem, niniejsza Umowa będzie rozstrzygająca, o ile Zlecenie nie będzie zawierać wyraźnych odmiennych ustaleń. </w:t>
       </w:r>
     </w:p>
     <w:p>
@@ -1161,35 +1326,121 @@
         </w:rPr>
         <w:t xml:space="preserve">W przypadku zmiany powyższych informacji Wykonawca zawiadomi Lilly na następujący adres e-mail: </w:t>
       </w:r>
-      <w:r>
-        <w:rPr>
-          <w:rFonts w:eastAsia="Calibri"/>
-          <w:lang w:val="pl-PL"/>
-        </w:rPr>
-        <w:t>Lilly_Polska_CMS@lilly.com</w:t>
-      </w:r>
-    </w:p>
-    <w:p>
-      <w:pPr>
+      <w:hyperlink r:id="rId17" w:history="1">
+        <w:r>
+          <w:rPr>
+            <w:rStyle w:val="Hyperlink"/>
+            <w:rFonts w:ascii="Arial" w:eastAsia="Calibri" w:hAnsi="Arial" w:cs="Arial"/>
+            <w:lang w:val="pl-PL"/>
+          </w:rPr>
+          <w:t>Lilly_Polska_CMS@lilly.com</w:t>
+        </w:r>
+      </w:hyperlink>
+      <w:r>
         <w:rPr>
           <w:rFonts w:ascii="Arial" w:eastAsia="Calibri" w:hAnsi="Arial" w:cs="Arial"/>
           <w:highlight w:val="yellow"/>
           <w:lang w:val="pl-PL"/>
         </w:rPr>
-      </w:pPr>
-    </w:p>
-    <w:p>
-      <w:pPr>
-        <w:rPr>
-          <w:rFonts w:ascii="Arial" w:eastAsia="Calibri" w:hAnsi="Arial" w:cs="Arial"/>
-          <w:lang w:val="pl-PL"/>
-        </w:rPr>
-      </w:pPr>
-      <w:r>
-        <w:rPr>
-          <w:rFonts w:ascii="Arial" w:eastAsia="Calibri" w:hAnsi="Arial" w:cs="Arial"/>
-          <w:lang w:val="pl-PL"/>
-        </w:rPr>
+        <w:t xml:space="preserve"> </w:t>
+      </w:r>
+    </w:p>
+    <w:p>
+      <w:pPr>
+        <w:rPr>
+          <w:rFonts w:ascii="Arial" w:eastAsia="Calibri" w:hAnsi="Arial" w:cs="Arial"/>
+          <w:highlight w:val="yellow"/>
+          <w:lang w:val="pl-PL"/>
+        </w:rPr>
+      </w:pPr>
+    </w:p>
+    <w:p>
+      <w:pPr>
+        <w:rPr>
+          <w:rFonts w:ascii="Arial" w:eastAsia="Calibri" w:hAnsi="Arial" w:cs="Arial"/>
+          <w:highlight w:val="yellow"/>
+          <w:lang w:val="pl-PL"/>
+        </w:rPr>
+      </w:pPr>
+    </w:p>
+    <w:p>
+      <w:pPr>
+        <w:rPr>
+          <w:rFonts w:ascii="Arial" w:eastAsia="Calibri" w:hAnsi="Arial" w:cs="Arial"/>
+          <w:highlight w:val="yellow"/>
+          <w:lang w:val="pl-PL"/>
+        </w:rPr>
+      </w:pPr>
+    </w:p>
+    <w:p>
+      <w:pPr>
+        <w:rPr>
+          <w:rFonts w:ascii="Arial" w:eastAsia="Calibri" w:hAnsi="Arial" w:cs="Arial"/>
+          <w:highlight w:val="yellow"/>
+          <w:lang w:val="pl-PL"/>
+        </w:rPr>
+      </w:pPr>
+    </w:p>
+    <w:p>
+      <w:pPr>
+        <w:rPr>
+          <w:rFonts w:ascii="Arial" w:eastAsia="Calibri" w:hAnsi="Arial" w:cs="Arial"/>
+          <w:highlight w:val="yellow"/>
+          <w:lang w:val="pl-PL"/>
+        </w:rPr>
+      </w:pPr>
+    </w:p>
+    <w:p>
+      <w:pPr>
+        <w:rPr>
+          <w:rFonts w:ascii="Arial" w:eastAsia="Calibri" w:hAnsi="Arial" w:cs="Arial"/>
+          <w:highlight w:val="yellow"/>
+          <w:lang w:val="pl-PL"/>
+        </w:rPr>
+      </w:pPr>
+    </w:p>
+    <w:p>
+      <w:pPr>
+        <w:rPr>
+          <w:rFonts w:ascii="Arial" w:eastAsia="Calibri" w:hAnsi="Arial" w:cs="Arial"/>
+          <w:highlight w:val="yellow"/>
+          <w:lang w:val="pl-PL"/>
+        </w:rPr>
+      </w:pPr>
+    </w:p>
+    <w:p>
+      <w:pPr>
+        <w:rPr>
+          <w:rFonts w:ascii="Arial" w:eastAsia="Calibri" w:hAnsi="Arial" w:cs="Arial"/>
+          <w:highlight w:val="yellow"/>
+          <w:lang w:val="pl-PL"/>
+        </w:rPr>
+      </w:pPr>
+      <w:bookmarkStart w:id="2" w:name="_GoBack"/>
+      <w:bookmarkEnd w:id="2"/>
+    </w:p>
+    <w:p>
+      <w:pPr>
+        <w:rPr>
+          <w:rFonts w:ascii="Arial" w:eastAsia="Calibri" w:hAnsi="Arial" w:cs="Arial"/>
+          <w:highlight w:val="yellow"/>
+          <w:lang w:val="pl-PL"/>
+        </w:rPr>
+      </w:pPr>
+    </w:p>
+    <w:p>
+      <w:pPr>
+        <w:rPr>
+          <w:rFonts w:ascii="Arial" w:eastAsia="Calibri" w:hAnsi="Arial" w:cs="Arial"/>
+          <w:lang w:val="pl-PL"/>
+        </w:rPr>
+      </w:pPr>
+      <w:r>
+        <w:rPr>
+          <w:rFonts w:ascii="Arial" w:eastAsia="Calibri" w:hAnsi="Arial" w:cs="Arial"/>
+          <w:lang w:val="pl-PL"/>
+        </w:rPr>
+        <w:lastRenderedPageBreak/>
         <w:t>Niniejsza Umowa została podpisana przez każdą ze Stron w dacie wskazanej obok jej podpisu.</w:t>
       </w:r>
     </w:p>
@@ -1382,21 +1633,7 @@
           <w:lang w:val="pl-PL"/>
         </w:rPr>
         <w:tab/>
-        <w:t xml:space="preserve">             Imię i nazwisko (literami drukowanymi)        </w:t>
-      </w:r>
-      <w:r>
-        <w:rPr>
-          <w:rFonts w:ascii="Arial" w:eastAsia="Calibri" w:hAnsi="Arial" w:cs="Arial"/>
-          <w:lang w:val="pl-PL"/>
-        </w:rPr>
-        <w:tab/>
-      </w:r>
-      <w:r>
-        <w:rPr>
-          <w:rFonts w:ascii="Arial" w:eastAsia="Calibri" w:hAnsi="Arial" w:cs="Arial"/>
-          <w:lang w:val="pl-PL"/>
-        </w:rPr>
-        <w:t xml:space="preserve"> Data</w:t>
+        <w:t xml:space="preserve">             Imię i nazwisko (literami drukowanymi)         Data</w:t>
       </w:r>
     </w:p>
     <w:p>
@@ -1630,7 +1867,7 @@
           <w:szCs w:val="16"/>
           <w:lang w:val="pl-PL"/>
         </w:rPr>
-        <w:t>Sposób płatności</w:t>
+        <w:t xml:space="preserve"> Sposób płatności</w:t>
       </w:r>
     </w:p>
     <w:p>
@@ -1742,22 +1979,6 @@
     </w:p>
     <w:p>
       <w:pPr>
-        <w:tabs>
-          <w:tab w:val="left" w:pos="720"/>
-        </w:tabs>
-        <w:ind w:left="720" w:hanging="11"/>
-        <w:contextualSpacing/>
-        <w:jc w:val="both"/>
-        <w:rPr>
-          <w:rFonts w:ascii="Arial Narrow" w:eastAsia="Calibri" w:hAnsi="Arial Narrow" w:cs="Arial"/>
-          <w:sz w:val="16"/>
-          <w:szCs w:val="16"/>
-          <w:lang w:val="pl-PL"/>
-        </w:rPr>
-      </w:pPr>
-    </w:p>
-    <w:p>
-      <w:pPr>
         <w:numPr>
           <w:ilvl w:val="1"/>
           <w:numId w:val="7"/>
@@ -1871,6 +2092,7 @@
           <w:szCs w:val="16"/>
           <w:lang w:val="pl-PL"/>
         </w:rPr>
+        <w:lastRenderedPageBreak/>
         <w:t>Lilly niniejszym potwierdza, a Wykonawca przyjmuje do wiadomości, że Lilly przekazało zawiadomienia dotyczące współpracy</w:t>
       </w:r>
       <w:r>
@@ -1912,56 +2134,19 @@
         <w:rPr>
           <w:rFonts w:ascii="Arial Narrow" w:eastAsia="Calibri" w:hAnsi="Arial Narrow" w:cs="Arial"/>
           <w:color w:val="000000"/>
-          <w:lang w:val="pl-PL"/>
-        </w:rPr>
-      </w:pPr>
-    </w:p>
-    <w:p>
-      <w:pPr>
-        <w:ind w:left="720"/>
-        <w:contextualSpacing/>
-        <w:jc w:val="both"/>
-        <w:rPr>
-          <w:rFonts w:ascii="Arial Narrow" w:eastAsia="Calibri" w:hAnsi="Arial Narrow" w:cs="Arial"/>
-          <w:color w:val="000000"/>
-          <w:lang w:val="pl-PL"/>
-        </w:rPr>
-      </w:pPr>
-    </w:p>
-    <w:p>
-      <w:pPr>
-        <w:ind w:left="720"/>
-        <w:contextualSpacing/>
-        <w:jc w:val="both"/>
-        <w:rPr>
-          <w:rFonts w:ascii="Arial Narrow" w:eastAsia="Calibri" w:hAnsi="Arial Narrow" w:cs="Arial"/>
-          <w:color w:val="000000"/>
-          <w:lang w:val="pl-PL"/>
-        </w:rPr>
-      </w:pPr>
-    </w:p>
-    <w:p>
-      <w:pPr>
-        <w:ind w:left="426"/>
-        <w:contextualSpacing/>
-        <w:jc w:val="both"/>
-        <w:rPr>
-          <w:rFonts w:ascii="Arial Narrow" w:eastAsia="Calibri" w:hAnsi="Arial Narrow" w:cs="Arial"/>
-          <w:color w:val="000000"/>
-          <w:sz w:val="16"/>
-          <w:szCs w:val="16"/>
-          <w:lang w:val="pl-PL"/>
-        </w:rPr>
-      </w:pPr>
-      <w:r>
-        <w:rPr>
-          <w:rFonts w:ascii="Arial Narrow" w:eastAsia="Calibri" w:hAnsi="Arial Narrow" w:cs="Arial"/>
-          <w:color w:val="000000"/>
-          <w:sz w:val="16"/>
-          <w:szCs w:val="16"/>
-          <w:lang w:val="pl-PL"/>
-        </w:rPr>
-        <w:lastRenderedPageBreak/>
+          <w:sz w:val="16"/>
+          <w:szCs w:val="16"/>
+          <w:lang w:val="pl-PL"/>
+        </w:rPr>
+      </w:pPr>
+      <w:r>
+        <w:rPr>
+          <w:rFonts w:ascii="Arial Narrow" w:eastAsia="Calibri" w:hAnsi="Arial Narrow" w:cs="Arial"/>
+          <w:color w:val="000000"/>
+          <w:sz w:val="16"/>
+          <w:szCs w:val="16"/>
+          <w:lang w:val="pl-PL"/>
+        </w:rPr>
         <w:t>Lily niniejszym oświadcza, a Wykonawca przyjmuje do wiadomości, że jeżeli którakolwiek z Osób Odpowiedzialnych odmówi lub sprzeciwi się przyjęciu zawiadomienia określonego powyżej lub wyrazi sprzeciw wobec współpracy Wykonawcy z Lilly na podstawie niniejszej Umowy wówczas Lilly ma prawo wypowiedzieć Umowę ze skutkiem natychmiastowym zgodnie z punktem 8.4 poniżej.</w:t>
       </w:r>
     </w:p>
@@ -1985,11 +2170,6 @@
           <w:ilvl w:val="0"/>
           <w:numId w:val="6"/>
         </w:numPr>
-        <w:tabs>
-          <w:tab w:val="clear" w:pos="720"/>
-          <w:tab w:val="num" w:pos="426"/>
-          <w:tab w:val="left" w:pos="851"/>
-        </w:tabs>
         <w:ind w:left="360" w:hanging="360"/>
         <w:contextualSpacing/>
         <w:rPr>
@@ -2038,61 +2218,7 @@
           <w:szCs w:val="16"/>
           <w:lang w:val="pl-PL"/>
         </w:rPr>
-        <w:t xml:space="preserve">, oświadcza, że posiada ważne prawo do </w:t>
-      </w:r>
-      <w:r>
-        <w:rPr>
-          <w:rFonts w:ascii="Arial Narrow" w:eastAsia="Calibri" w:hAnsi="Arial Narrow" w:cs="Arial"/>
-          <w:sz w:val="16"/>
-          <w:szCs w:val="16"/>
-          <w:lang w:val="pl-PL"/>
-        </w:rPr>
-        <w:t xml:space="preserve"> </w:t>
-      </w:r>
-      <w:r>
-        <w:rPr>
-          <w:rFonts w:ascii="Arial Narrow" w:eastAsia="Calibri" w:hAnsi="Arial Narrow" w:cs="Arial"/>
-          <w:sz w:val="16"/>
-          <w:szCs w:val="16"/>
-          <w:lang w:val="pl-PL"/>
-        </w:rPr>
-        <w:t xml:space="preserve">wykonywania zawodu odpowiadające jego/jej statusowi jako </w:t>
-      </w:r>
-      <w:r>
-        <w:rPr>
-          <w:rFonts w:ascii="Arial Narrow" w:eastAsia="Calibri" w:hAnsi="Arial Narrow" w:cs="Arial"/>
-          <w:sz w:val="16"/>
-          <w:szCs w:val="16"/>
-          <w:lang w:val="pl-PL"/>
-        </w:rPr>
-        <w:t xml:space="preserve">   </w:t>
-      </w:r>
-      <w:r>
-        <w:rPr>
-          <w:rFonts w:ascii="Arial Narrow" w:eastAsia="Calibri" w:hAnsi="Arial Narrow" w:cs="Arial"/>
-          <w:sz w:val="16"/>
-          <w:szCs w:val="16"/>
-          <w:lang w:val="pl-PL"/>
-        </w:rPr>
-        <w:t xml:space="preserve">Pracownika Służby Zdrowia, jak też zobowiązuje się do </w:t>
-      </w:r>
-      <w:r>
-        <w:rPr>
-          <w:rFonts w:ascii="Arial Narrow" w:eastAsia="Calibri" w:hAnsi="Arial Narrow" w:cs="Arial"/>
-          <w:sz w:val="16"/>
-          <w:szCs w:val="16"/>
-          <w:lang w:val="pl-PL"/>
-        </w:rPr>
-        <w:t xml:space="preserve"> </w:t>
-      </w:r>
-      <w:r>
-        <w:rPr>
-          <w:rFonts w:ascii="Arial Narrow" w:eastAsia="Calibri" w:hAnsi="Arial Narrow" w:cs="Arial"/>
-          <w:sz w:val="16"/>
-          <w:szCs w:val="16"/>
-          <w:lang w:val="pl-PL"/>
-        </w:rPr>
-        <w:t>niezwłocznego poinformowania Lilly, jeśli Prawo to zostanie zawieszone lub unieważnione. W takim przypadku, Lilly posiada prawo do niezwłocznego wypowiedzenia niniejszej Umowy za pisemnym wypowiedzeniem.</w:t>
+        <w:t>, oświadcza, że posiada ważne prawo do wykonywania zawodu odpowiadające jego/jej statusowi jako Pracownika Służby Zdrowia, jak też zobowiązuje się do niezwłocznego poinformowania Lilly, jeśli Prawo to zostanie zawieszone lub unieważnione. W takim przypadku, Lilly posiada prawo do niezwłocznego wypowiedzenia niniejszej Umowy za pisemnym wypowiedzeniem.</w:t>
       </w:r>
     </w:p>
     <w:p>
@@ -2113,11 +2239,6 @@
           <w:ilvl w:val="0"/>
           <w:numId w:val="6"/>
         </w:numPr>
-        <w:tabs>
-          <w:tab w:val="clear" w:pos="720"/>
-          <w:tab w:val="num" w:pos="426"/>
-        </w:tabs>
-        <w:ind w:left="426" w:hanging="426"/>
         <w:jc w:val="both"/>
         <w:rPr>
           <w:rFonts w:ascii="Arial Narrow" w:eastAsia="Calibri" w:hAnsi="Arial Narrow" w:cs="Arial"/>
@@ -2140,7 +2261,7 @@
     </w:p>
     <w:p>
       <w:pPr>
-        <w:ind w:left="426"/>
+        <w:ind w:left="360"/>
         <w:jc w:val="both"/>
         <w:rPr>
           <w:rFonts w:ascii="Arial Narrow" w:eastAsia="Calibri" w:hAnsi="Arial Narrow" w:cs="Arial"/>
@@ -2161,7 +2282,7 @@
     </w:p>
     <w:p>
       <w:pPr>
-        <w:ind w:left="426" w:hanging="426"/>
+        <w:ind w:left="360"/>
         <w:jc w:val="both"/>
         <w:rPr>
           <w:rFonts w:ascii="Arial Narrow" w:eastAsia="Calibri" w:hAnsi="Arial Narrow" w:cs="Arial"/>
@@ -2177,7 +2298,6 @@
           <w:ilvl w:val="0"/>
           <w:numId w:val="6"/>
         </w:numPr>
-        <w:ind w:left="426" w:hanging="426"/>
         <w:jc w:val="both"/>
         <w:rPr>
           <w:rFonts w:ascii="Arial Narrow" w:eastAsia="Calibri" w:hAnsi="Arial Narrow" w:cs="Arial"/>
@@ -2203,7 +2323,7 @@
         <w:tabs>
           <w:tab w:val="num" w:pos="360"/>
         </w:tabs>
-        <w:ind w:left="426" w:hanging="426"/>
+        <w:ind w:left="342"/>
         <w:jc w:val="both"/>
         <w:rPr>
           <w:rFonts w:ascii="Arial Narrow" w:eastAsia="Calibri" w:hAnsi="Arial Narrow"/>
@@ -2212,17 +2332,6 @@
           <w:lang w:val="pl-PL"/>
         </w:rPr>
       </w:pPr>
-      <w:r>
-        <w:rPr>
-          <w:rFonts w:ascii="Arial Narrow" w:eastAsia="Calibri" w:hAnsi="Arial Narrow" w:cs="Arial"/>
-          <w:color w:val="000000"/>
-          <w:sz w:val="16"/>
-          <w:szCs w:val="16"/>
-          <w:lang w:val="pl-PL"/>
-        </w:rPr>
-        <w:tab/>
-        <w:t xml:space="preserve">  </w:t>
-      </w:r>
       <w:r>
         <w:rPr>
           <w:rFonts w:ascii="Arial Narrow" w:eastAsia="Calibri" w:hAnsi="Arial Narrow" w:cs="Arial"/>
@@ -2258,7 +2367,7 @@
         <w:tabs>
           <w:tab w:val="num" w:pos="360"/>
         </w:tabs>
-        <w:ind w:left="426" w:hanging="426"/>
+        <w:ind w:left="342"/>
         <w:rPr>
           <w:rFonts w:ascii="Arial Narrow" w:eastAsia="Calibri" w:hAnsi="Arial Narrow"/>
           <w:sz w:val="16"/>
@@ -2273,7 +2382,6 @@
           <w:ilvl w:val="0"/>
           <w:numId w:val="6"/>
         </w:numPr>
-        <w:ind w:left="426" w:hanging="426"/>
         <w:jc w:val="both"/>
         <w:rPr>
           <w:rFonts w:ascii="Arial Narrow" w:eastAsia="Calibri" w:hAnsi="Arial Narrow" w:cs="Arial"/>
@@ -2296,7 +2404,7 @@
     </w:p>
     <w:p>
       <w:pPr>
-        <w:ind w:left="426"/>
+        <w:ind w:left="360"/>
         <w:jc w:val="both"/>
         <w:rPr>
           <w:rFonts w:ascii="Arial Narrow" w:eastAsia="Calibri" w:hAnsi="Arial Narrow" w:cs="Arial"/>
@@ -2367,6 +2475,7 @@
           <w:szCs w:val="16"/>
           <w:lang w:val="pl-PL"/>
         </w:rPr>
+        <w:lastRenderedPageBreak/>
         <w:t xml:space="preserve">W związku z pytaniami dotyczącymi gromadzenia danych osobowych, ich wykorzystania lub ujawniania lub też w celu zgłoszenia wniosku o dostęp do danych osobowych dotyczących </w:t>
       </w:r>
       <w:r>
@@ -2429,16 +2538,6 @@
           <w:szCs w:val="16"/>
           <w:lang w:val="pl-PL"/>
         </w:rPr>
-        <w:t xml:space="preserve">  </w:t>
-      </w:r>
-      <w:r>
-        <w:rPr>
-          <w:rFonts w:ascii="Arial Narrow" w:eastAsia="Calibri" w:hAnsi="Arial Narrow" w:cs="Arial"/>
-          <w:b/>
-          <w:sz w:val="16"/>
-          <w:szCs w:val="16"/>
-          <w:lang w:val="pl-PL"/>
-        </w:rPr>
         <w:t>Konflikt interesów</w:t>
       </w:r>
     </w:p>
@@ -2450,7 +2549,6 @@
         <w:outlineLvl w:val="2"/>
         <w:rPr>
           <w:rFonts w:ascii="Arial Narrow" w:eastAsia="Calibri" w:hAnsi="Arial Narrow" w:cs="Arial"/>
-          <w:color w:val="000000"/>
           <w:sz w:val="16"/>
           <w:szCs w:val="16"/>
           <w:lang w:val="pl-PL"/>
@@ -2488,30 +2586,14 @@
     </w:p>
     <w:p>
       <w:pPr>
-        <w:rPr>
-          <w:rFonts w:ascii="Arial Narrow" w:eastAsia="Calibri" w:hAnsi="Arial Narrow" w:cs="Arial"/>
-          <w:color w:val="000000"/>
-          <w:sz w:val="16"/>
-          <w:szCs w:val="16"/>
-          <w:lang w:val="pl-PL"/>
-        </w:rPr>
-      </w:pPr>
-      <w:r>
-        <w:rPr>
-          <w:rFonts w:ascii="Arial Narrow" w:eastAsia="Calibri" w:hAnsi="Arial Narrow" w:cs="Arial"/>
-          <w:color w:val="000000"/>
-          <w:sz w:val="16"/>
-          <w:szCs w:val="16"/>
-          <w:lang w:val="pl-PL"/>
-        </w:rPr>
-        <w:br w:type="page"/>
-      </w:r>
-    </w:p>
-    <w:p>
-      <w:pPr>
+        <w:numPr>
+          <w:ilvl w:val="0"/>
+          <w:numId w:val="8"/>
+        </w:numPr>
         <w:tabs>
           <w:tab w:val="left" w:pos="357"/>
         </w:tabs>
+        <w:ind w:left="342" w:hanging="270"/>
         <w:contextualSpacing/>
         <w:jc w:val="both"/>
         <w:rPr>
@@ -2530,28 +2612,166 @@
           <w:szCs w:val="16"/>
           <w:lang w:val="pl-PL"/>
         </w:rPr>
+        <w:t>Prawa własności intelektualnej</w:t>
+      </w:r>
+    </w:p>
+    <w:p>
+      <w:pPr>
+        <w:ind w:left="342"/>
+        <w:jc w:val="both"/>
+        <w:rPr>
+          <w:rFonts w:ascii="Arial Narrow" w:eastAsia="Calibri" w:hAnsi="Arial Narrow" w:cs="Arial"/>
+          <w:sz w:val="16"/>
+          <w:szCs w:val="16"/>
+          <w:lang w:val="pl-PL"/>
+        </w:rPr>
+      </w:pPr>
+      <w:r>
+        <w:rPr>
+          <w:rFonts w:ascii="Arial Narrow" w:eastAsia="Calibri" w:hAnsi="Arial Narrow" w:cs="Arial"/>
+          <w:sz w:val="16"/>
+          <w:szCs w:val="16"/>
+          <w:lang w:val="pl-PL"/>
+        </w:rPr>
+        <w:t xml:space="preserve">Świadcząc Usługi </w:t>
+      </w:r>
+      <w:r>
+        <w:rPr>
+          <w:rFonts w:ascii="Arial Narrow" w:eastAsia="Calibri" w:hAnsi="Arial Narrow" w:cs="Arial"/>
+          <w:color w:val="000000"/>
+          <w:sz w:val="16"/>
+          <w:szCs w:val="16"/>
+          <w:lang w:val="pl-PL"/>
+        </w:rPr>
+        <w:t xml:space="preserve">Wykonawca </w:t>
+      </w:r>
+      <w:r>
+        <w:rPr>
+          <w:rFonts w:ascii="Arial Narrow" w:eastAsia="Calibri" w:hAnsi="Arial Narrow" w:cs="Arial"/>
+          <w:sz w:val="16"/>
+          <w:szCs w:val="16"/>
+          <w:lang w:val="pl-PL"/>
+        </w:rPr>
+        <w:t xml:space="preserve">może korzystać z własnych, wcześniej przygotowanych, materiałów, dokumentów, etc. („Własne Materiały”). W takim przypadku, </w:t>
+      </w:r>
+      <w:r>
+        <w:rPr>
+          <w:rFonts w:ascii="Arial Narrow" w:eastAsia="Calibri" w:hAnsi="Arial Narrow" w:cs="Arial"/>
+          <w:color w:val="000000"/>
+          <w:sz w:val="16"/>
+          <w:szCs w:val="16"/>
+          <w:lang w:val="pl-PL"/>
+        </w:rPr>
+        <w:t xml:space="preserve">Wykonawca </w:t>
+      </w:r>
+      <w:r>
+        <w:rPr>
+          <w:rFonts w:ascii="Arial Narrow" w:eastAsia="Calibri" w:hAnsi="Arial Narrow" w:cs="Arial"/>
+          <w:sz w:val="16"/>
+          <w:szCs w:val="16"/>
+          <w:lang w:val="pl-PL"/>
+        </w:rPr>
+        <w:t xml:space="preserve">zachowa wszelkie prawa własności intelektualnej do wszelkich Własnych Materiałów. W odmiennych okolicznościach, Lilly może dostarczyć </w:t>
+      </w:r>
+      <w:r>
+        <w:rPr>
+          <w:rFonts w:ascii="Arial Narrow" w:eastAsia="Calibri" w:hAnsi="Arial Narrow" w:cs="Arial"/>
+          <w:color w:val="000000"/>
+          <w:sz w:val="16"/>
+          <w:szCs w:val="16"/>
+          <w:lang w:val="pl-PL"/>
+        </w:rPr>
+        <w:t xml:space="preserve">Wykonawcy </w:t>
+      </w:r>
+      <w:r>
+        <w:rPr>
+          <w:rFonts w:ascii="Arial Narrow" w:eastAsia="Calibri" w:hAnsi="Arial Narrow" w:cs="Arial"/>
+          <w:sz w:val="16"/>
+          <w:szCs w:val="16"/>
+          <w:lang w:val="pl-PL"/>
+        </w:rPr>
+        <w:t xml:space="preserve">zatwierdzone, stworzone przez siebie materiały („Materiały Lilly”). Materiały Lilly zarówno obecnie, jak i w przyszłości, będą stanowić wyłączną własność Lilly i nie mogą być w żaden sposób wykorzystywane w zakresie wykraczającym poza cel świadczenia Usług, zgodnie z niniejszą Umową. Wszelkie materiały pochodne, dokumenty, itp. stworzone przez </w:t>
+      </w:r>
+      <w:r>
+        <w:rPr>
+          <w:rFonts w:ascii="Arial Narrow" w:eastAsia="Calibri" w:hAnsi="Arial Narrow" w:cs="Arial"/>
+          <w:color w:val="000000"/>
+          <w:sz w:val="16"/>
+          <w:szCs w:val="16"/>
+          <w:lang w:val="pl-PL"/>
+        </w:rPr>
+        <w:t xml:space="preserve">Wykonawcę </w:t>
+      </w:r>
+      <w:r>
+        <w:rPr>
+          <w:rFonts w:ascii="Arial Narrow" w:eastAsia="Calibri" w:hAnsi="Arial Narrow" w:cs="Arial"/>
+          <w:sz w:val="16"/>
+          <w:szCs w:val="16"/>
+          <w:lang w:val="pl-PL"/>
+        </w:rPr>
+        <w:t>(„Materiały Pochodne”) w oparciu o Materiały Lilly w trakcie świadczenia usług zgodnie z niniejszą Umową staną się własnością Lilly i zostaną przekazane Lilly po rozwiązaniu niniejszej Umowy.</w:t>
+      </w:r>
+    </w:p>
+    <w:p>
+      <w:pPr>
+        <w:ind w:left="342"/>
+        <w:jc w:val="both"/>
+        <w:rPr>
+          <w:rFonts w:ascii="Arial Narrow" w:eastAsia="Calibri" w:hAnsi="Arial Narrow" w:cs="Arial"/>
+          <w:sz w:val="16"/>
+          <w:szCs w:val="16"/>
+          <w:lang w:val="pl-PL"/>
+        </w:rPr>
+      </w:pPr>
+    </w:p>
+    <w:p>
+      <w:pPr>
+        <w:ind w:left="342"/>
+        <w:jc w:val="both"/>
+        <w:rPr>
+          <w:rFonts w:ascii="Arial Narrow" w:eastAsia="Calibri" w:hAnsi="Arial Narrow" w:cs="Arial"/>
+          <w:sz w:val="16"/>
+          <w:szCs w:val="16"/>
+          <w:lang w:val="pl-PL"/>
+        </w:rPr>
+      </w:pPr>
+      <w:r>
+        <w:rPr>
+          <w:rFonts w:ascii="Arial Narrow" w:eastAsia="Calibri" w:hAnsi="Arial Narrow" w:cs="Arial"/>
+          <w:sz w:val="16"/>
+          <w:szCs w:val="16"/>
+          <w:lang w:val="pl-PL"/>
+        </w:rPr>
+        <w:t xml:space="preserve">Jeżeli strony określą tak w Zleceniu, wówczas autorskie prawa majątkowe do utworów w rozumieniu ustawy o prawie autorskim i prawach pokrewnych powstałych w trakcie wykonywania Usługi, z chwilą ustalenia tychże utworów, przechodzą na Lilly w ramach Wynagrodzenia określonego za Usługę objętą danym Zleceniem. Lilly nabywa autorskie prawa majątkowe oraz prawa pokrewne do utworów na następujących polach eksploatacji: (a) utrwalanie i zwielokrotnianie na dowolnych nośnikach dowolną techniką, w tym techniką drukarską, reprograficzną, cyfrową lub zapisu magnetycznego; (b) publiczne wykonanie, (c) publiczne odtwarzanie; (d) publiczne wystawianie; (e) publiczne wyświetlenie, w szczególności za pośrednictwem TV, kaset video, nośników DVD; (f) publiczne odtworzenie; (g) wprowadzanie do obrotu w kraju i za granicą; (h) publiczne udostępnianie utworów w taki sposób, aby każdy mógł mieć do nich dostęp w miejscu i czasie przez siebie wybranym; (i) najem oryginału lub egzemplarzy; (j) użyczanie oryginału lub egzemplarzy; (k) nadawanie drogą emisji radiowej lub telewizyjnej, prowadzonej w sposób bezprzewodowy naziemny lub satelitarny lub w sposób przewodowy; (l) reemitowanie, (m) eksploatacja polegająca na wykorzystywaniu części lub całości każdego z utworów, w szczególności na wszelkich nośnikach reklamowych niezależnie od formy ich sporządzenia i ich wielkości, materiałów, z których zostały sporządzone, techniki utrwalenia oraz miejsca ekspozycji oraz w broszurach, ulotkach niezależnie od ich ilości, nakładu, techniki sporządzenia i sposobu dystrybucji, (n) wszelka eksploatacja każdego z utworów lub możliwych do wyodrębnienia wkładów twórczych wchodzących w skład utworów polegającą na utrwalaniu na dowolnych przedmiotach codziennego użytku, albo innych przedmiotach przystosowanych lub wyprodukowanych w tym celu (ruchomych i nieruchomych) dokonywaną w ramach ekspozycji reklamowych albo zwielokrotniania i wprowadzania do </w:t>
+      </w:r>
+      <w:r>
+        <w:rPr>
+          <w:rFonts w:ascii="Arial Narrow" w:eastAsia="Calibri" w:hAnsi="Arial Narrow" w:cs="Arial"/>
+          <w:sz w:val="16"/>
+          <w:szCs w:val="16"/>
+          <w:lang w:val="pl-PL"/>
+        </w:rPr>
         <w:lastRenderedPageBreak/>
-        <w:t xml:space="preserve">7.     </w:t>
-      </w:r>
-      <w:r>
-        <w:rPr>
-          <w:rFonts w:ascii="Arial Narrow" w:eastAsia="Calibri" w:hAnsi="Arial Narrow" w:cs="Arial"/>
-          <w:b/>
-          <w:sz w:val="16"/>
-          <w:szCs w:val="16"/>
-          <w:lang w:val="pl-PL"/>
-        </w:rPr>
-        <w:t xml:space="preserve">  </w:t>
-      </w:r>
-      <w:r>
-        <w:rPr>
-          <w:rFonts w:ascii="Arial Narrow" w:eastAsia="Calibri" w:hAnsi="Arial Narrow" w:cs="Arial"/>
-          <w:b/>
-          <w:sz w:val="16"/>
-          <w:szCs w:val="16"/>
-          <w:lang w:val="pl-PL"/>
-        </w:rPr>
-        <w:t>Prawa własności intelektualnej</w:t>
+        <w:t xml:space="preserve">obrotu wszelkiego rodzaju publikacji i innych materiałów i przedmiotów reklamowych związanych bezpośrednio lub pośrednio z reklamowanym produktem lub kampanią, w dowolnej liczbie egzemplarzy, na całym świecie. </w:t>
+      </w:r>
+      <w:r>
+        <w:rPr>
+          <w:rFonts w:ascii="Arial Narrow" w:eastAsia="Calibri" w:hAnsi="Arial Narrow" w:cs="Arial"/>
+          <w:color w:val="000000"/>
+          <w:sz w:val="16"/>
+          <w:szCs w:val="16"/>
+          <w:lang w:val="pl-PL"/>
+        </w:rPr>
+        <w:t xml:space="preserve">Wykonawca </w:t>
+      </w:r>
+      <w:r>
+        <w:rPr>
+          <w:rFonts w:ascii="Arial Narrow" w:eastAsia="Calibri" w:hAnsi="Arial Narrow" w:cs="Arial"/>
+          <w:sz w:val="16"/>
+          <w:szCs w:val="16"/>
+          <w:lang w:val="pl-PL"/>
+        </w:rPr>
+        <w:t>oświadcza, że z chwilą ustalenia utworów, Lilly jest uprawniona do wykonywania autorskich praw zależnych i autorskich praw osobistych do utworów przygotowanych lub stworzonych na skutek wykonywania niniejszej Umowy w najszerszym zakresie dozwolonym przez prawo, w szczególności do korzystania z ich tłumaczeń, adaptacji, dokonywania zmian, łączenia z innymi utworami lub dziełami niemającymi charakteru utworów.</w:t>
       </w:r>
     </w:p>
     <w:p>
@@ -2565,14 +2785,26 @@
           <w:lang w:val="pl-PL"/>
         </w:rPr>
       </w:pPr>
-      <w:r>
-        <w:rPr>
-          <w:rFonts w:ascii="Arial Narrow" w:eastAsia="Calibri" w:hAnsi="Arial Narrow" w:cs="Arial"/>
-          <w:sz w:val="16"/>
-          <w:szCs w:val="16"/>
-          <w:lang w:val="pl-PL"/>
-        </w:rPr>
-        <w:t xml:space="preserve">Świadcząc Usługi </w:t>
+    </w:p>
+    <w:p>
+      <w:pPr>
+        <w:ind w:left="342"/>
+        <w:jc w:val="both"/>
+        <w:rPr>
+          <w:rFonts w:ascii="Arial Narrow" w:eastAsia="Calibri" w:hAnsi="Arial Narrow" w:cs="Arial"/>
+          <w:sz w:val="16"/>
+          <w:szCs w:val="16"/>
+          <w:lang w:val="pl-PL"/>
+        </w:rPr>
+      </w:pPr>
+      <w:r>
+        <w:rPr>
+          <w:rFonts w:ascii="Arial Narrow" w:eastAsia="Calibri" w:hAnsi="Arial Narrow" w:cs="Arial"/>
+          <w:sz w:val="16"/>
+          <w:szCs w:val="16"/>
+          <w:lang w:val="pl-PL"/>
+        </w:rPr>
+        <w:t xml:space="preserve">W celu wykonania postanowień niniejszego punktu, </w:t>
       </w:r>
       <w:r>
         <w:rPr>
@@ -2591,178 +2823,7 @@
           <w:szCs w:val="16"/>
           <w:lang w:val="pl-PL"/>
         </w:rPr>
-        <w:t xml:space="preserve">może korzystać z własnych, wcześniej przygotowanych, materiałów, dokumentów, etc. („Własne Materiały”). W takim przypadku, </w:t>
-      </w:r>
-      <w:r>
-        <w:rPr>
-          <w:rFonts w:ascii="Arial Narrow" w:eastAsia="Calibri" w:hAnsi="Arial Narrow" w:cs="Arial"/>
-          <w:color w:val="000000"/>
-          <w:sz w:val="16"/>
-          <w:szCs w:val="16"/>
-          <w:lang w:val="pl-PL"/>
-        </w:rPr>
-        <w:t xml:space="preserve">Wykonawca </w:t>
-      </w:r>
-      <w:r>
-        <w:rPr>
-          <w:rFonts w:ascii="Arial Narrow" w:eastAsia="Calibri" w:hAnsi="Arial Narrow" w:cs="Arial"/>
-          <w:sz w:val="16"/>
-          <w:szCs w:val="16"/>
-          <w:lang w:val="pl-PL"/>
-        </w:rPr>
-        <w:t xml:space="preserve">zachowa wszelkie prawa własności intelektualnej do wszelkich Własnych Materiałów. W odmiennych okolicznościach, Lilly może dostarczyć </w:t>
-      </w:r>
-      <w:r>
-        <w:rPr>
-          <w:rFonts w:ascii="Arial Narrow" w:eastAsia="Calibri" w:hAnsi="Arial Narrow" w:cs="Arial"/>
-          <w:color w:val="000000"/>
-          <w:sz w:val="16"/>
-          <w:szCs w:val="16"/>
-          <w:lang w:val="pl-PL"/>
-        </w:rPr>
-        <w:t xml:space="preserve">Wykonawcy </w:t>
-      </w:r>
-      <w:r>
-        <w:rPr>
-          <w:rFonts w:ascii="Arial Narrow" w:eastAsia="Calibri" w:hAnsi="Arial Narrow" w:cs="Arial"/>
-          <w:sz w:val="16"/>
-          <w:szCs w:val="16"/>
-          <w:lang w:val="pl-PL"/>
-        </w:rPr>
-        <w:t xml:space="preserve">zatwierdzone, stworzone przez siebie materiały („Materiały Lilly”). Materiały Lilly zarówno obecnie, jak i w przyszłości, będą stanowić wyłączną własność Lilly i nie mogą być w żaden sposób wykorzystywane w zakresie wykraczającym poza cel świadczenia Usług, zgodnie z niniejszą Umową. Wszelkie materiały pochodne, dokumenty, itp. stworzone przez </w:t>
-      </w:r>
-      <w:r>
-        <w:rPr>
-          <w:rFonts w:ascii="Arial Narrow" w:eastAsia="Calibri" w:hAnsi="Arial Narrow" w:cs="Arial"/>
-          <w:color w:val="000000"/>
-          <w:sz w:val="16"/>
-          <w:szCs w:val="16"/>
-          <w:lang w:val="pl-PL"/>
-        </w:rPr>
-        <w:t xml:space="preserve">Wykonawcę </w:t>
-      </w:r>
-      <w:r>
-        <w:rPr>
-          <w:rFonts w:ascii="Arial Narrow" w:eastAsia="Calibri" w:hAnsi="Arial Narrow" w:cs="Arial"/>
-          <w:sz w:val="16"/>
-          <w:szCs w:val="16"/>
-          <w:lang w:val="pl-PL"/>
-        </w:rPr>
-        <w:t>(„Materiały Pochodne”) w oparciu o Materiały Lilly w trakcie świadczenia usług zgodnie z niniejszą Umową staną się własnością Lilly i zostaną przekazane Lilly po rozwiązaniu niniejszej Umowy.</w:t>
-      </w:r>
-    </w:p>
-    <w:p>
-      <w:pPr>
-        <w:ind w:left="342"/>
-        <w:jc w:val="both"/>
-        <w:rPr>
-          <w:rFonts w:ascii="Arial Narrow" w:eastAsia="Calibri" w:hAnsi="Arial Narrow" w:cs="Arial"/>
-          <w:sz w:val="16"/>
-          <w:szCs w:val="16"/>
-          <w:lang w:val="pl-PL"/>
-        </w:rPr>
-      </w:pPr>
-    </w:p>
-    <w:p>
-      <w:pPr>
-        <w:ind w:left="342"/>
-        <w:jc w:val="both"/>
-        <w:rPr>
-          <w:rFonts w:ascii="Arial Narrow" w:eastAsia="Calibri" w:hAnsi="Arial Narrow" w:cs="Arial"/>
-          <w:sz w:val="16"/>
-          <w:szCs w:val="16"/>
-          <w:lang w:val="pl-PL"/>
-        </w:rPr>
-      </w:pPr>
-      <w:r>
-        <w:rPr>
-          <w:rFonts w:ascii="Arial Narrow" w:eastAsia="Calibri" w:hAnsi="Arial Narrow" w:cs="Arial"/>
-          <w:sz w:val="16"/>
-          <w:szCs w:val="16"/>
-          <w:lang w:val="pl-PL"/>
-        </w:rPr>
-        <w:t xml:space="preserve">Jeżeli strony określą tak w Zleceniu, wówczas autorskie prawa majątkowe do utworów w rozumieniu ustawy o prawie autorskim i prawach pokrewnych powstałych w trakcie wykonywania Usługi, z chwilą ustalenia tychże utworów, przechodzą na Lilly w ramach Wynagrodzenia określonego za Usługę objętą danym Zleceniem. Lilly nabywa autorskie prawa majątkowe oraz prawa pokrewne do utworów na następujących polach eksploatacji: (a) utrwalanie i zwielokrotnianie na dowolnych nośnikach dowolną techniką, w tym techniką drukarską, reprograficzną, cyfrową lub zapisu magnetycznego; (b) publiczne wykonanie, (c) publiczne odtwarzanie; (d) publiczne wystawianie; (e) publiczne wyświetlenie, w szczególności za pośrednictwem TV, kaset video, nośników DVD; (f) publiczne odtworzenie; (g) wprowadzanie do obrotu w kraju i za granicą; (h) publiczne udostępnianie utworów w taki sposób, aby każdy mógł mieć do nich dostęp w miejscu i czasie przez siebie wybranym; (i) najem oryginału lub egzemplarzy; (j) użyczanie oryginału lub egzemplarzy; (k) nadawanie drogą emisji radiowej lub telewizyjnej, prowadzonej w sposób bezprzewodowy naziemny lub satelitarny lub w sposób przewodowy; (l) reemitowanie, (m) eksploatacja polegająca na wykorzystywaniu części lub całości każdego z utworów, w szczególności na wszelkich nośnikach reklamowych niezależnie od formy ich sporządzenia i ich wielkości, materiałów, z których zostały sporządzone, techniki utrwalenia oraz miejsca ekspozycji oraz w broszurach, ulotkach niezależnie od ich ilości, nakładu, techniki sporządzenia i sposobu dystrybucji, (n) wszelka eksploatacja każdego z utworów lub możliwych do wyodrębnienia wkładów twórczych wchodzących w skład utworów polegającą na utrwalaniu na dowolnych przedmiotach codziennego użytku, albo innych przedmiotach przystosowanych lub wyprodukowanych w tym celu (ruchomych i nieruchomych) dokonywaną w ramach ekspozycji reklamowych albo zwielokrotniania i wprowadzania do obrotu wszelkiego rodzaju publikacji i innych materiałów i przedmiotów reklamowych związanych bezpośrednio lub pośrednio z reklamowanym produktem lub kampanią, w dowolnej liczbie egzemplarzy, na całym świecie. </w:t>
-      </w:r>
-      <w:r>
-        <w:rPr>
-          <w:rFonts w:ascii="Arial Narrow" w:eastAsia="Calibri" w:hAnsi="Arial Narrow" w:cs="Arial"/>
-          <w:color w:val="000000"/>
-          <w:sz w:val="16"/>
-          <w:szCs w:val="16"/>
-          <w:lang w:val="pl-PL"/>
-        </w:rPr>
-        <w:t xml:space="preserve">Wykonawca </w:t>
-      </w:r>
-      <w:r>
-        <w:rPr>
-          <w:rFonts w:ascii="Arial Narrow" w:eastAsia="Calibri" w:hAnsi="Arial Narrow" w:cs="Arial"/>
-          <w:sz w:val="16"/>
-          <w:szCs w:val="16"/>
-          <w:lang w:val="pl-PL"/>
-        </w:rPr>
-        <w:t>oświadcza, że z chwilą ustalenia utworów, Lilly jest uprawniona do wykonywania autorskich praw zależnych i autorskich praw osobistych do utworów przygotowanych lub stworzonych na skutek wykonywania niniejszej Umowy w najszerszym zakresie dozwolonym przez prawo, w szczególności do korzystania z ich tłumaczeń, adaptacji, dokonywania zmian, łączenia z innymi utworami lub dziełami niemającymi charakteru utworów.</w:t>
-      </w:r>
-    </w:p>
-    <w:p>
-      <w:pPr>
-        <w:ind w:left="342"/>
-        <w:jc w:val="both"/>
-        <w:rPr>
-          <w:rFonts w:ascii="Arial Narrow" w:eastAsia="Calibri" w:hAnsi="Arial Narrow" w:cs="Arial"/>
-          <w:sz w:val="16"/>
-          <w:szCs w:val="16"/>
-          <w:lang w:val="pl-PL"/>
-        </w:rPr>
-      </w:pPr>
-    </w:p>
-    <w:p>
-      <w:pPr>
-        <w:ind w:left="342"/>
-        <w:jc w:val="both"/>
-        <w:rPr>
-          <w:rFonts w:ascii="Arial Narrow" w:eastAsia="Calibri" w:hAnsi="Arial Narrow" w:cs="Arial"/>
-          <w:sz w:val="16"/>
-          <w:szCs w:val="16"/>
-          <w:lang w:val="pl-PL"/>
-        </w:rPr>
-      </w:pPr>
-      <w:r>
-        <w:rPr>
-          <w:rFonts w:ascii="Arial Narrow" w:eastAsia="Calibri" w:hAnsi="Arial Narrow" w:cs="Arial"/>
-          <w:sz w:val="16"/>
-          <w:szCs w:val="16"/>
-          <w:lang w:val="pl-PL"/>
-        </w:rPr>
-        <w:t xml:space="preserve">W celu wykonania postanowień niniejszego punktu, </w:t>
-      </w:r>
-      <w:r>
-        <w:rPr>
-          <w:rFonts w:ascii="Arial Narrow" w:eastAsia="Calibri" w:hAnsi="Arial Narrow" w:cs="Arial"/>
-          <w:color w:val="000000"/>
-          <w:sz w:val="16"/>
-          <w:szCs w:val="16"/>
-          <w:lang w:val="pl-PL"/>
-        </w:rPr>
-        <w:t xml:space="preserve">Wykonawca </w:t>
-      </w:r>
-      <w:r>
-        <w:rPr>
-          <w:rFonts w:ascii="Arial Narrow" w:eastAsia="Calibri" w:hAnsi="Arial Narrow" w:cs="Arial"/>
-          <w:sz w:val="16"/>
-          <w:szCs w:val="16"/>
-          <w:lang w:val="pl-PL"/>
-        </w:rPr>
-        <w:t xml:space="preserve">zobowiązuje się do sporządzenia i podpisania właściwych upoważnień i innych dokumentów, udzielenia wszelkiej pomocy niezbędnej do złożenia wniosków patentowych lub wniosków o udzielenie prawa ochronnego lub prawa z rejestracji, jak również do dokonywania wszelkich innych czynności niezbędnych do ochrony własności intelektualnej, wymaganych przez Lilly. Lilly będzie uprawniona do przenoszenia wszelkich praw, o których mowa w niniejszym paragrafie, na inne spółki z grupy Lilly. </w:t>
-      </w:r>
-      <w:r>
-        <w:rPr>
-          <w:rFonts w:ascii="Arial Narrow" w:eastAsia="Calibri" w:hAnsi="Arial Narrow" w:cs="Arial"/>
-          <w:sz w:val="16"/>
-          <w:szCs w:val="16"/>
-          <w:lang w:val="pl-PL"/>
-        </w:rPr>
-        <w:lastRenderedPageBreak/>
-        <w:t>Wykonawca zobowiązuje się upoważnić Lilly lub inne spółki z grupy Lilly do wykonywania, w jego imieniu osobistych uprawnień autorskich do wszelkich utworów lub wkładów twórczych, jakie mogą powstać w związku z wykonaniem niniejszej Umowy.</w:t>
+        <w:t>zobowiązuje się do sporządzenia i podpisania właściwych upoważnień i innych dokumentów, udzielenia wszelkiej pomocy niezbędnej do złożenia wniosków patentowych lub wniosków o udzielenie prawa ochronnego lub prawa z rejestracji, jak również do dokonywania wszelkich innych czynności niezbędnych do ochrony własności intelektualnej, wymaganych przez Lilly. Lilly będzie uprawniona do przenoszenia wszelkich praw, o których mowa w niniejszym paragrafie, na inne spółki z grupy Lilly. Wykonawca zobowiązuje się upoważnić Lilly lub inne spółki z grupy Lilly do wykonywania, w jego imieniu osobistych uprawnień autorskich do wszelkich utworów lub wkładów twórczych, jakie mogą powstać w związku z wykonaniem niniejszej Umowy.</w:t>
       </w:r>
     </w:p>
     <w:p>
@@ -2850,19 +2911,7 @@
           <w:szCs w:val="16"/>
           <w:lang w:val="pl-PL"/>
         </w:rPr>
-        <w:t>Przepisy antyko</w:t>
-      </w:r>
-      <w:bookmarkStart w:id="2" w:name="_GoBack"/>
-      <w:bookmarkEnd w:id="2"/>
-      <w:r>
-        <w:rPr>
-          <w:rFonts w:ascii="Arial Narrow" w:eastAsia="Calibri" w:hAnsi="Arial Narrow" w:cs="Arial"/>
-          <w:b/>
-          <w:sz w:val="16"/>
-          <w:szCs w:val="16"/>
-          <w:lang w:val="pl-PL"/>
-        </w:rPr>
-        <w:t>rupcyjne/zgodność z przepisami</w:t>
+        <w:t>Przepisy antykorupcyjne/zgodność z przepisami</w:t>
       </w:r>
     </w:p>
     <w:p>
@@ -3096,7 +3145,17 @@
           <w:szCs w:val="16"/>
           <w:lang w:val="pl-PL"/>
         </w:rPr>
-        <w:t>Na potrzeby Umowy Funkcjonariusz Rządowy lub Funkcjonariusz Publiczny oznacza: (i) dowolną osobę pełniącą funkcję w administracji publicznej, pracownika wyższego szczebla, pracownika niższego szczebla, przedstawiciela, lub dowolną osobę działającą w oficjalnym charakterze w imieniu: (a) rządu, jego departamentu lub agencji; (b) dowolnej organizacji międzynarodowej (takiej jak Organizacja Narodów Zjednoczonych, Międzynarodowy Fundusz Walutowy, Międzynarodowy Czerwony Krzyż lub Światowa Organizacja Zdrowia) lub dowolnego departamentu lub też agencji takiej organizacji bądź instytucji podlegającej takiej organizacji; bądź też (c) spółki, instytucji lub innego podmiotu stanowiącego własność państwa lub podlegającego jego kontroli, w tym państwowego szpitala lub uczelni wyższej; (ii) dowolnej partii politycznej lub członka partii politycznej; oraz (iii) dowolnego kandydata na stanowisko polityczne.</w:t>
+        <w:t xml:space="preserve">Na potrzeby Umowy Funkcjonariusz Rządowy lub Funkcjonariusz Publiczny oznacza: (i) dowolną osobę pełniącą funkcję w administracji publicznej, pracownika wyższego szczebla, pracownika niższego szczebla, przedstawiciela, lub dowolną osobę działającą w oficjalnym charakterze w imieniu: (a) rządu, jego departamentu lub agencji; (b) dowolnej organizacji międzynarodowej (takiej jak Organizacja Narodów Zjednoczonych, Międzynarodowy Fundusz Walutowy, Międzynarodowy Czerwony Krzyż lub Światowa Organizacja </w:t>
+      </w:r>
+      <w:r>
+        <w:rPr>
+          <w:rFonts w:ascii="Arial Narrow" w:eastAsia="Calibri" w:hAnsi="Arial Narrow" w:cs="Arial"/>
+          <w:sz w:val="16"/>
+          <w:szCs w:val="16"/>
+          <w:lang w:val="pl-PL"/>
+        </w:rPr>
+        <w:lastRenderedPageBreak/>
+        <w:t>Zdrowia) lub dowolnego departamentu lub też agencji takiej organizacji bądź instytucji podlegającej takiej organizacji; bądź też (c) spółki, instytucji lub innego podmiotu stanowiącego własność państwa lub podlegającego jego kontroli, w tym państwowego szpitala lub uczelni wyższej; (ii) dowolnej partii politycznej lub członka partii politycznej; oraz (iii) dowolnego kandydata na stanowisko polityczne.</w:t>
       </w:r>
     </w:p>
     <w:p>
@@ -3224,17 +3283,7 @@
           <w:szCs w:val="16"/>
           <w:lang w:val="pl-PL"/>
         </w:rPr>
-        <w:t xml:space="preserve">Wykonawca będzie także w dobrej wierze współpracował z Lilly w celu wyjaśnienia wszelkich podejrzeń dotyczących naruszenia prawa oraz przyjmuje do wiadomości i zgadza się, aby Lilly przekazała odpowiednim organom </w:t>
-      </w:r>
-      <w:r>
-        <w:rPr>
-          <w:rFonts w:ascii="Arial Narrow" w:eastAsia="Calibri" w:hAnsi="Arial Narrow" w:cs="Arial"/>
-          <w:sz w:val="16"/>
-          <w:szCs w:val="16"/>
-          <w:lang w:val="pl-PL"/>
-        </w:rPr>
-        <w:lastRenderedPageBreak/>
-        <w:t>publicznym informacje odnośnie niniejszej Umowy, o ile zajdzie taka potrzeba.</w:t>
+        <w:t>Wykonawca będzie także w dobrej wierze współpracował z Lilly w celu wyjaśnienia wszelkich podejrzeń dotyczących naruszenia prawa oraz przyjmuje do wiadomości i zgadza się, aby Lilly przekazała odpowiednim organom publicznym informacje odnośnie niniejszej Umowy, o ile zajdzie taka potrzeba.</w:t>
       </w:r>
     </w:p>
     <w:p>
@@ -3464,7 +3513,18 @@
           <w:szCs w:val="16"/>
           <w:lang w:val="pl-PL"/>
         </w:rPr>
-        <w:t>dotyczących zamówień publicznych, konfliktu interesów, korupcji i łapownictwa, w tym</w:t>
+        <w:t xml:space="preserve">dotyczących zamówień publicznych, konfliktu interesów, </w:t>
+      </w:r>
+      <w:r>
+        <w:rPr>
+          <w:rFonts w:ascii="Arial Narrow" w:eastAsia="Calibri" w:hAnsi="Arial Narrow" w:cs="Arial"/>
+          <w:color w:val="000000"/>
+          <w:sz w:val="16"/>
+          <w:szCs w:val="16"/>
+          <w:lang w:val="pl-PL"/>
+        </w:rPr>
+        <w:lastRenderedPageBreak/>
+        <w:t>korupcji i łapownictwa, w tym</w:t>
       </w:r>
       <w:r>
         <w:rPr>
@@ -3919,7 +3979,7 @@
           <w:szCs w:val="16"/>
           <w:lang w:val="pl-PL"/>
         </w:rPr>
-        <w:t>Ewentualne spory, jakie mogą powstać w trakcie realizacji Umowy, Strony będą rozstrzygały polubownie, a w braku porozumienia poddadzą je pod rozstrzygnięcie sądu powszechnego właściwego dla siedziby Lilly.</w:t>
+        <w:t xml:space="preserve"> Ewentualne spory, jakie mogą powstać w trakcie realizacji Umowy, Strony będą rozstrzygały polubownie, a w braku porozumienia poddadzą je pod rozstrzygnięcie sądu powszechnego właściwego dla siedziby Lilly.</w:t>
       </w:r>
     </w:p>
     <w:p>
@@ -3936,7 +3996,7 @@
           <w:type w:val="continuous"/>
           <w:pgSz w:w="11909" w:h="16834" w:code="9"/>
           <w:pgMar w:top="2376" w:right="1440" w:bottom="1440" w:left="1440" w:header="936" w:footer="357" w:gutter="0"/>
-          <w:cols w:num="2" w:space="567"/>
+          <w:cols w:num="2" w:space="720"/>
           <w:formProt w:val="0"/>
         </w:sectPr>
       </w:pPr>
@@ -4044,75 +4104,80 @@
       <w:tblLook w:val="04A0" w:firstRow="1" w:lastRow="0" w:firstColumn="1" w:lastColumn="0" w:noHBand="0" w:noVBand="1"/>
     </w:tblPr>
     <w:tblGrid>
-      <w:gridCol w:w="6487"/>
-      <w:gridCol w:w="2758"/>
+      <w:gridCol w:w="5495"/>
+      <w:gridCol w:w="3750"/>
     </w:tblGrid>
     <w:tr>
       <w:tc>
         <w:tcPr>
-          <w:tcW w:w="6487" w:type="dxa"/>
+          <w:tcW w:w="5495" w:type="dxa"/>
         </w:tcPr>
-        <w:p>
-          <w:pPr>
-            <w:rPr>
-              <w:rFonts w:ascii="Arial" w:hAnsi="Arial" w:cs="Arial"/>
-              <w:color w:val="000000"/>
-              <w:sz w:val="18"/>
-              <w:szCs w:val="18"/>
-              <w:lang w:val="en-US"/>
-            </w:rPr>
-          </w:pPr>
-          <w:r>
-            <w:rPr>
-              <w:rFonts w:ascii="Arial" w:hAnsi="Arial" w:cs="Arial"/>
-              <w:color w:val="000000"/>
-              <w:sz w:val="18"/>
-              <w:szCs w:val="18"/>
-              <w:lang w:val="en-US"/>
-            </w:rPr>
-            <w:t>&lt;&lt;Meeting_MERC_Therapeutic_Area_MERC&gt;&gt;</w:t>
-          </w:r>
-        </w:p>
-        <w:p>
-          <w:pPr>
-            <w:rPr>
-              <w:sz w:val="24"/>
-              <w:szCs w:val="24"/>
-              <w:lang w:val="en-US"/>
-            </w:rPr>
-          </w:pPr>
-          <w:r>
-            <w:rPr>
-              <w:rFonts w:ascii="Arial" w:hAnsi="Arial" w:cs="Arial"/>
-              <w:color w:val="000000"/>
-              <w:sz w:val="18"/>
-              <w:szCs w:val="18"/>
-            </w:rPr>
-            <w:t>&lt;&lt;Account_MERC_Title_Desc_GLBL&gt;&gt; &lt;&lt;Account_MERC_Sfx_Nm_GLBL&gt;&gt; &lt;&lt;Account_MERC_LastName&gt;&gt; - &lt;&lt;Account_MERC_Cust_Id_GLBL&gt;&gt;</w:t>
-          </w:r>
-          <w:r>
-            <w:rPr>
-              <w:rFonts w:ascii="Segoe UI" w:hAnsi="Segoe UI" w:cs="Segoe UI"/>
-              <w:color w:val="000000"/>
-              <w:lang w:val="en-US"/>
-            </w:rPr>
-            <w:t> </w:t>
-          </w:r>
-        </w:p>
         <w:p>
           <w:pPr>
             <w:pStyle w:val="Footer"/>
             <w:rPr>
               <w:rFonts w:ascii="Arial" w:hAnsi="Arial" w:cs="Arial"/>
               <w:sz w:val="20"/>
-              <w:lang w:val="en-US"/>
             </w:rPr>
           </w:pPr>
+          <w:r>
+            <w:rPr>
+              <w:rFonts w:ascii="Arial" w:hAnsi="Arial" w:cs="Arial"/>
+              <w:sz w:val="20"/>
+            </w:rPr>
+            <w:t>&lt;&lt;</w:t>
+          </w:r>
+          <w:proofErr w:type="spellStart"/>
+          <w:r>
+            <w:rPr>
+              <w:rFonts w:ascii="Arial" w:hAnsi="Arial" w:cs="Arial"/>
+              <w:sz w:val="20"/>
+            </w:rPr>
+            <w:t>Account_LastName</w:t>
+          </w:r>
+          <w:proofErr w:type="spellEnd"/>
+          <w:r>
+            <w:rPr>
+              <w:rFonts w:ascii="Arial" w:hAnsi="Arial" w:cs="Arial"/>
+              <w:sz w:val="20"/>
+            </w:rPr>
+            <w:t>&gt;&gt;</w:t>
+          </w:r>
+          <w:r>
+            <w:rPr>
+              <w:rFonts w:ascii="Arial" w:hAnsi="Arial" w:cs="Arial"/>
+              <w:sz w:val="20"/>
+            </w:rPr>
+            <w:t xml:space="preserve"> </w:t>
+          </w:r>
+          <w:r>
+            <w:rPr>
+              <w:rFonts w:ascii="Arial" w:hAnsi="Arial" w:cs="Arial"/>
+              <w:sz w:val="20"/>
+            </w:rPr>
+            <w:t>&lt;&lt;</w:t>
+          </w:r>
+          <w:proofErr w:type="spellStart"/>
+          <w:r>
+            <w:rPr>
+              <w:rFonts w:ascii="Arial" w:hAnsi="Arial" w:cs="Arial"/>
+              <w:sz w:val="20"/>
+            </w:rPr>
+            <w:t>Account_Cust_Id_GLBL</w:t>
+          </w:r>
+          <w:proofErr w:type="spellEnd"/>
+          <w:r>
+            <w:rPr>
+              <w:rFonts w:ascii="Arial" w:hAnsi="Arial" w:cs="Arial"/>
+              <w:sz w:val="20"/>
+            </w:rPr>
+            <w:t>&gt;&gt;</w:t>
+          </w:r>
         </w:p>
       </w:tc>
       <w:tc>
         <w:tcPr>
-          <w:tcW w:w="2758" w:type="dxa"/>
+          <w:tcW w:w="3750" w:type="dxa"/>
         </w:tcPr>
         <w:sdt>
           <w:sdtPr>
@@ -4164,7 +4229,7 @@
                   <w:rFonts w:ascii="Arial" w:hAnsi="Arial" w:cs="Arial"/>
                   <w:noProof/>
                 </w:rPr>
-                <w:t>4</w:t>
+                <w:t>2</w:t>
               </w:r>
               <w:r>
                 <w:rPr>
@@ -4219,49 +4284,38 @@
         </w:tcPr>
         <w:p>
           <w:pPr>
+            <w:pStyle w:val="Footer"/>
             <w:rPr>
               <w:rFonts w:ascii="Arial" w:hAnsi="Arial" w:cs="Arial"/>
-              <w:color w:val="000000"/>
               <w:sz w:val="18"/>
               <w:szCs w:val="18"/>
-              <w:lang w:val="en-US"/>
             </w:rPr>
           </w:pPr>
           <w:r>
             <w:rPr>
               <w:rFonts w:ascii="Arial" w:hAnsi="Arial" w:cs="Arial"/>
-              <w:color w:val="000000"/>
               <w:sz w:val="18"/>
               <w:szCs w:val="18"/>
-              <w:lang w:val="en-US"/>
             </w:rPr>
-            <w:t>&lt;&lt;Meeting_MERC_Therapeutic_Area_MERC&gt;&gt;</w:t>
+            <w:t>&lt;&lt;</w:t>
           </w:r>
-        </w:p>
-        <w:p>
-          <w:pPr>
-            <w:rPr>
-              <w:sz w:val="24"/>
-              <w:szCs w:val="24"/>
-              <w:lang w:val="en-US"/>
-            </w:rPr>
-          </w:pPr>
+          <w:proofErr w:type="spellStart"/>
           <w:r>
             <w:rPr>
               <w:rFonts w:ascii="Arial" w:hAnsi="Arial" w:cs="Arial"/>
-              <w:color w:val="000000"/>
               <w:sz w:val="18"/>
               <w:szCs w:val="18"/>
             </w:rPr>
-            <w:t>&lt;&lt;Account_MERC_Title_Desc_GLBL&gt;&gt; &lt;&lt;Account_MERC_Sfx_Nm_GLBL&gt;&gt; &lt;&lt;Account_MERC_LastName&gt;&gt; - &lt;&lt;Account_MERC_Cust_Id_GLBL&gt;&gt;</w:t>
+            <w:t>Meeting_MERC_Therapeutic_Area_MERC</w:t>
           </w:r>
+          <w:proofErr w:type="spellEnd"/>
           <w:r>
             <w:rPr>
-              <w:rFonts w:ascii="Segoe UI" w:hAnsi="Segoe UI" w:cs="Segoe UI"/>
-              <w:color w:val="000000"/>
-              <w:lang w:val="en-US"/>
+              <w:rFonts w:ascii="Arial" w:hAnsi="Arial" w:cs="Arial"/>
+              <w:sz w:val="18"/>
+              <w:szCs w:val="18"/>
             </w:rPr>
-            <w:t> </w:t>
+            <w:t>&gt;&gt;</w:t>
           </w:r>
         </w:p>
         <w:p>
@@ -4271,9 +4325,86 @@
               <w:rFonts w:ascii="Arial" w:hAnsi="Arial" w:cs="Arial"/>
               <w:sz w:val="18"/>
               <w:szCs w:val="18"/>
-              <w:lang w:val="en-US"/>
             </w:rPr>
           </w:pPr>
+          <w:r>
+            <w:rPr>
+              <w:rFonts w:ascii="Arial" w:hAnsi="Arial" w:cs="Arial"/>
+              <w:sz w:val="18"/>
+              <w:szCs w:val="18"/>
+            </w:rPr>
+            <w:t>&lt;&lt;</w:t>
+          </w:r>
+          <w:proofErr w:type="spellStart"/>
+          <w:r>
+            <w:rPr>
+              <w:rFonts w:ascii="Arial" w:hAnsi="Arial" w:cs="Arial"/>
+              <w:sz w:val="18"/>
+              <w:szCs w:val="18"/>
+            </w:rPr>
+            <w:t>Account_Title_Desc_GLBL</w:t>
+          </w:r>
+          <w:proofErr w:type="spellEnd"/>
+          <w:r>
+            <w:rPr>
+              <w:rFonts w:ascii="Arial" w:hAnsi="Arial" w:cs="Arial"/>
+              <w:sz w:val="18"/>
+              <w:szCs w:val="18"/>
+            </w:rPr>
+            <w:t>&gt;&gt; &lt;&lt;</w:t>
+          </w:r>
+          <w:proofErr w:type="spellStart"/>
+          <w:r>
+            <w:rPr>
+              <w:rFonts w:ascii="Arial" w:hAnsi="Arial" w:cs="Arial"/>
+              <w:sz w:val="18"/>
+              <w:szCs w:val="18"/>
+            </w:rPr>
+            <w:t>Account_LastName</w:t>
+          </w:r>
+          <w:proofErr w:type="spellEnd"/>
+          <w:r>
+            <w:rPr>
+              <w:rFonts w:ascii="Arial" w:hAnsi="Arial" w:cs="Arial"/>
+              <w:sz w:val="18"/>
+              <w:szCs w:val="18"/>
+            </w:rPr>
+            <w:t>&gt;&gt; - &lt;&lt;</w:t>
+          </w:r>
+          <w:proofErr w:type="spellStart"/>
+          <w:r>
+            <w:rPr>
+              <w:rFonts w:ascii="Arial" w:hAnsi="Arial" w:cs="Arial"/>
+              <w:sz w:val="18"/>
+              <w:szCs w:val="18"/>
+            </w:rPr>
+            <w:t>A</w:t>
+          </w:r>
+          <w:r>
+            <w:rPr>
+              <w:rFonts w:ascii="Arial" w:hAnsi="Arial" w:cs="Arial"/>
+              <w:sz w:val="18"/>
+              <w:szCs w:val="18"/>
+            </w:rPr>
+            <w:t>c</w:t>
+          </w:r>
+          <w:r>
+            <w:rPr>
+              <w:rFonts w:ascii="Arial" w:hAnsi="Arial" w:cs="Arial"/>
+              <w:sz w:val="18"/>
+              <w:szCs w:val="18"/>
+            </w:rPr>
+            <w:t>count_Cust_Id_GLBL</w:t>
+          </w:r>
+          <w:proofErr w:type="spellEnd"/>
+          <w:r>
+            <w:rPr>
+              <w:rFonts w:ascii="Arial" w:hAnsi="Arial" w:cs="Arial"/>
+              <w:sz w:val="18"/>
+              <w:szCs w:val="18"/>
+            </w:rPr>
+            <w:t>&gt;&gt;</w:t>
+          </w:r>
         </w:p>
       </w:tc>
       <w:tc>
@@ -5469,33 +5600,6 @@
       <w:lang w:val="en-GB"/>
     </w:rPr>
   </w:style>
-  <w:style w:type="paragraph" w:styleId="NormalWeb">
-    <w:name w:val="Normal (Web)"/>
-    <w:basedOn w:val="Normal"/>
-    <w:uiPriority w:val="99"/>
-    <w:semiHidden/>
-    <w:unhideWhenUsed/>
-    <w:rsid w:val="00E64616"/>
-    <w:pPr>
-      <w:spacing w:before="100" w:beforeAutospacing="1" w:after="100" w:afterAutospacing="1"/>
-    </w:pPr>
-    <w:rPr>
-      <w:sz w:val="24"/>
-      <w:szCs w:val="24"/>
-      <w:lang w:val="en-US"/>
-    </w:rPr>
-  </w:style>
-  <w:style w:type="paragraph" w:styleId="ListParagraph">
-    <w:name w:val="List Paragraph"/>
-    <w:basedOn w:val="Normal"/>
-    <w:uiPriority w:val="34"/>
-    <w:qFormat/>
-    <w:rsid w:val="00E64616"/>
-    <w:pPr>
-      <w:ind w:left="720"/>
-      <w:contextualSpacing/>
-    </w:pPr>
-  </w:style>
 </w:styles>
 </file>
 
@@ -5860,33 +5964,6 @@
       <w:sz w:val="16"/>
       <w:lang w:val="en-GB"/>
     </w:rPr>
-  </w:style>
-  <w:style w:type="paragraph" w:styleId="NormalWeb">
-    <w:name w:val="Normal (Web)"/>
-    <w:basedOn w:val="Normal"/>
-    <w:uiPriority w:val="99"/>
-    <w:semiHidden/>
-    <w:unhideWhenUsed/>
-    <w:rsid w:val="00E64616"/>
-    <w:pPr>
-      <w:spacing w:before="100" w:beforeAutospacing="1" w:after="100" w:afterAutospacing="1"/>
-    </w:pPr>
-    <w:rPr>
-      <w:sz w:val="24"/>
-      <w:szCs w:val="24"/>
-      <w:lang w:val="en-US"/>
-    </w:rPr>
-  </w:style>
-  <w:style w:type="paragraph" w:styleId="ListParagraph">
-    <w:name w:val="List Paragraph"/>
-    <w:basedOn w:val="Normal"/>
-    <w:uiPriority w:val="34"/>
-    <w:qFormat/>
-    <w:rsid w:val="00E64616"/>
-    <w:pPr>
-      <w:ind w:left="720"/>
-      <w:contextualSpacing/>
-    </w:pPr>
   </w:style>
 </w:styles>
 </file>
@@ -6433,5 +6510,5 @@
 </file>
 
 <file path=customXml/itemProps5.xml><?xml version="1.0" encoding="utf-8"?>
-<ds:datastoreItem xmlns:ds="http://schemas.openxmlformats.org/officeDocument/2006/customXml" ds:itemID="{B000ED03-3ED6-483A-9EFD-1709F8BDDBCB}"/>
+<ds:datastoreItem xmlns:ds="http://schemas.openxmlformats.org/officeDocument/2006/customXml" ds:itemID="{A8679316-5177-49D2-98E2-0624722798E0}"/>
 </file>